--- a/Notes & Flashcards/Maths (AQA)/Statistics (K - O)/N - Statistical distributions/Flashcards.docx
+++ b/Notes & Flashcards/Maths (AQA)/Statistics (K - O)/N - Statistical distributions/Flashcards.docx
@@ -1,104 +1,94 @@
 
 <file path=word/document.xml><?xml version="1.0" encoding="utf-8"?>
-<w:document xmlns:mc="http://schemas.openxmlformats.org/markup-compatibility/2006" xmlns:o="urn:schemas-microsoft-com:office:office" xmlns:r="http://schemas.openxmlformats.org/officeDocument/2006/relationships" xmlns:m="http://schemas.openxmlformats.org/officeDocument/2006/math" xmlns:v="urn:schemas-microsoft-com:vml" xmlns:wp="http://schemas.openxmlformats.org/drawingml/2006/wordprocessingDrawing" xmlns:w10="urn:schemas-microsoft-com:office:word" xmlns:w="http://schemas.openxmlformats.org/wordprocessingml/2006/main" xmlns:wne="http://schemas.microsoft.com/office/word/2006/wordml" xmlns:sl="http://schemas.openxmlformats.org/schemaLibrary/2006/main" xmlns:a="http://schemas.openxmlformats.org/drawingml/2006/main" xmlns:pic="http://schemas.openxmlformats.org/drawingml/2006/picture" xmlns:c="http://schemas.openxmlformats.org/drawingml/2006/chart" xmlns:lc="http://schemas.openxmlformats.org/drawingml/2006/lockedCanvas" xmlns:dgm="http://schemas.openxmlformats.org/drawingml/2006/diagram" xmlns:wps="http://schemas.microsoft.com/office/word/2010/wordprocessingShape" xmlns:wpg="http://schemas.microsoft.com/office/word/2010/wordprocessingGroup" xmlns:w14="http://schemas.microsoft.com/office/word/2010/wordml" xmlns:w15="http://schemas.microsoft.com/office/word/2012/wordml">
+<w:document xmlns:wpc="http://schemas.microsoft.com/office/word/2010/wordprocessingCanvas" xmlns:cx="http://schemas.microsoft.com/office/drawing/2014/chartex" xmlns:cx1="http://schemas.microsoft.com/office/drawing/2015/9/8/chartex" xmlns:cx2="http://schemas.microsoft.com/office/drawing/2015/10/21/chartex" xmlns:cx3="http://schemas.microsoft.com/office/drawing/2016/5/9/chartex" xmlns:cx4="http://schemas.microsoft.com/office/drawing/2016/5/10/chartex" xmlns:cx5="http://schemas.microsoft.com/office/drawing/2016/5/11/chartex" xmlns:cx6="http://schemas.microsoft.com/office/drawing/2016/5/12/chartex" xmlns:cx7="http://schemas.microsoft.com/office/drawing/2016/5/13/chartex" xmlns:cx8="http://schemas.microsoft.com/office/drawing/2016/5/14/chartex" xmlns:mc="http://schemas.openxmlformats.org/markup-compatibility/2006" xmlns:aink="http://schemas.microsoft.com/office/drawing/2016/ink" xmlns:am3d="http://schemas.microsoft.com/office/drawing/2017/model3d" xmlns:o="urn:schemas-microsoft-com:office:office" xmlns:r="http://schemas.openxmlformats.org/officeDocument/2006/relationships" xmlns:m="http://schemas.openxmlformats.org/officeDocument/2006/math" xmlns:v="urn:schemas-microsoft-com:vml" xmlns:wp14="http://schemas.microsoft.com/office/word/2010/wordprocessingDrawing" xmlns:wp="http://schemas.openxmlformats.org/drawingml/2006/wordprocessingDrawing" xmlns:w10="urn:schemas-microsoft-com:office:word" xmlns:w="http://schemas.openxmlformats.org/wordprocessingml/2006/main" xmlns:w14="http://schemas.microsoft.com/office/word/2010/wordml" xmlns:w15="http://schemas.microsoft.com/office/word/2012/wordml" xmlns:w16cex="http://schemas.microsoft.com/office/word/2018/wordml/cex" xmlns:w16cid="http://schemas.microsoft.com/office/word/2016/wordml/cid" xmlns:w16="http://schemas.microsoft.com/office/word/2018/wordml" xmlns:w16se="http://schemas.microsoft.com/office/word/2015/wordml/symex" xmlns:wpg="http://schemas.microsoft.com/office/word/2010/wordprocessingGroup" xmlns:wpi="http://schemas.microsoft.com/office/word/2010/wordprocessingInk" xmlns:wne="http://schemas.microsoft.com/office/word/2006/wordml" xmlns:wps="http://schemas.microsoft.com/office/word/2010/wordprocessingShape" mc:Ignorable="w14 w15 w16se w16cid w16 w16cex wp14">
   <w:background w:color="FFFFFF"/>
   <w:body>
     <w:p>
       <w:pPr>
         <w:pStyle w:val="Heading1"/>
         <w:rPr>
-          <w:rFonts w:ascii="Proxima Nova" w:cs="Proxima Nova" w:eastAsia="Proxima Nova" w:hAnsi="Proxima Nova"/>
+          <w:rFonts w:ascii="Calibri" w:eastAsia="Proxima Nova" w:hAnsi="Calibri" w:cs="Calibri"/>
         </w:rPr>
       </w:pPr>
-      <w:bookmarkStart w:colFirst="0" w:colLast="0" w:name="_kptbbq56easi" w:id="0"/>
+      <w:bookmarkStart w:id="0" w:name="_kptbbq56easi" w:colFirst="0" w:colLast="0"/>
       <w:bookmarkEnd w:id="0"/>
       <w:r>
         <w:rPr>
-          <w:rFonts w:ascii="Proxima Nova" w:cs="Proxima Nova" w:eastAsia="Proxima Nova" w:hAnsi="Proxima Nova"/>
-          <w:rtl w:val="0"/>
+          <w:rFonts w:ascii="Calibri" w:eastAsia="Proxima Nova" w:hAnsi="Calibri" w:cs="Calibri"/>
         </w:rPr>
-        <w:t xml:space="preserve">N - Statistical distributions</w:t>
+        <w:t>N - Statistical distributions</w:t>
       </w:r>
     </w:p>
     <w:tbl>
       <w:tblPr>
-        <w:tblStyle w:val="Table1"/>
-        <w:tblW w:w="9360.0" w:type="dxa"/>
-        <w:jc w:val="left"/>
-        <w:tblInd w:w="100.0" w:type="pct"/>
+        <w:tblStyle w:val="a"/>
+        <w:tblW w:w="9360" w:type="dxa"/>
         <w:tblBorders>
-          <w:top w:color="000000" w:space="0" w:sz="0" w:val="nil"/>
-          <w:left w:color="000000" w:space="0" w:sz="0" w:val="nil"/>
-          <w:bottom w:color="000000" w:space="0" w:sz="0" w:val="nil"/>
-          <w:right w:color="000000" w:space="0" w:sz="0" w:val="nil"/>
-          <w:insideH w:color="000000" w:space="0" w:sz="0" w:val="nil"/>
-          <w:insideV w:color="000000" w:space="0" w:sz="0" w:val="nil"/>
+          <w:top w:val="nil"/>
+          <w:left w:val="nil"/>
+          <w:bottom w:val="nil"/>
+          <w:right w:val="nil"/>
+          <w:insideH w:val="nil"/>
+          <w:insideV w:val="nil"/>
         </w:tblBorders>
         <w:tblLayout w:type="fixed"/>
-        <w:tblLook w:val="0600"/>
+        <w:tblLook w:val="0600" w:firstRow="0" w:lastRow="0" w:firstColumn="0" w:lastColumn="0" w:noHBand="1" w:noVBand="1"/>
       </w:tblPr>
       <w:tblGrid>
         <w:gridCol w:w="2895"/>
         <w:gridCol w:w="6465"/>
-        <w:tblGridChange w:id="0">
-          <w:tblGrid>
-            <w:gridCol w:w="2895"/>
-            <w:gridCol w:w="6465"/>
-          </w:tblGrid>
-        </w:tblGridChange>
       </w:tblGrid>
       <w:tr>
         <w:trPr>
-          <w:trHeight w:val="480" w:hRule="atLeast"/>
+          <w:trHeight w:val="480"/>
         </w:trPr>
         <w:tc>
           <w:tcPr>
+            <w:tcW w:w="2895" w:type="dxa"/>
             <w:tcBorders>
-              <w:top w:color="000000" w:space="0" w:sz="8" w:val="single"/>
-              <w:left w:color="000000" w:space="0" w:sz="8" w:val="single"/>
-              <w:bottom w:color="000000" w:space="0" w:sz="8" w:val="single"/>
-              <w:right w:color="000000" w:space="0" w:sz="8" w:val="single"/>
+              <w:top w:val="single" w:sz="8" w:space="0" w:color="000000"/>
+              <w:left w:val="single" w:sz="8" w:space="0" w:color="000000"/>
+              <w:bottom w:val="single" w:sz="8" w:space="0" w:color="000000"/>
+              <w:right w:val="single" w:sz="8" w:space="0" w:color="000000"/>
             </w:tcBorders>
             <w:tcMar>
-              <w:top w:w="100.0" w:type="dxa"/>
-              <w:left w:w="100.0" w:type="dxa"/>
-              <w:bottom w:w="100.0" w:type="dxa"/>
-              <w:right w:w="100.0" w:type="dxa"/>
+              <w:top w:w="100" w:type="dxa"/>
+              <w:left w:w="100" w:type="dxa"/>
+              <w:bottom w:w="100" w:type="dxa"/>
+              <w:right w:w="100" w:type="dxa"/>
             </w:tcMar>
-            <w:vAlign w:val="top"/>
           </w:tcPr>
           <w:p>
             <w:pPr>
               <w:rPr>
-                <w:rFonts w:ascii="Proxima Nova" w:cs="Proxima Nova" w:eastAsia="Proxima Nova" w:hAnsi="Proxima Nova"/>
-                <w:b w:val="1"/>
-              </w:rPr>
-            </w:pPr>
-            <w:r>
-              <w:rPr>
-                <w:rFonts w:ascii="Proxima Nova" w:cs="Proxima Nova" w:eastAsia="Proxima Nova" w:hAnsi="Proxima Nova"/>
-                <w:b w:val="1"/>
-                <w:rtl w:val="0"/>
-              </w:rPr>
-              <w:t xml:space="preserve">What 4 conditions must be satisfied for a Binomial Distribution to be valid?</w:t>
+                <w:rFonts w:ascii="Calibri" w:eastAsia="Proxima Nova" w:hAnsi="Calibri" w:cs="Calibri"/>
+                <w:b/>
+              </w:rPr>
+            </w:pPr>
+            <w:r>
+              <w:rPr>
+                <w:rFonts w:ascii="Calibri" w:eastAsia="Proxima Nova" w:hAnsi="Calibri" w:cs="Calibri"/>
+                <w:b/>
+              </w:rPr>
+              <w:t>What 4 conditions must be satisfied for a Binomial Distribution to be valid?</w:t>
             </w:r>
           </w:p>
         </w:tc>
         <w:tc>
           <w:tcPr>
+            <w:tcW w:w="6465" w:type="dxa"/>
             <w:tcBorders>
-              <w:top w:color="000000" w:space="0" w:sz="8" w:val="single"/>
-              <w:left w:color="000000" w:space="0" w:sz="0" w:val="nil"/>
-              <w:bottom w:color="000000" w:space="0" w:sz="8" w:val="single"/>
-              <w:right w:color="000000" w:space="0" w:sz="8" w:val="single"/>
+              <w:top w:val="single" w:sz="8" w:space="0" w:color="000000"/>
+              <w:left w:val="nil"/>
+              <w:bottom w:val="single" w:sz="8" w:space="0" w:color="000000"/>
+              <w:right w:val="single" w:sz="8" w:space="0" w:color="000000"/>
             </w:tcBorders>
             <w:tcMar>
-              <w:top w:w="100.0" w:type="dxa"/>
-              <w:left w:w="100.0" w:type="dxa"/>
-              <w:bottom w:w="100.0" w:type="dxa"/>
-              <w:right w:w="100.0" w:type="dxa"/>
+              <w:top w:w="100" w:type="dxa"/>
+              <w:left w:w="100" w:type="dxa"/>
+              <w:bottom w:w="100" w:type="dxa"/>
+              <w:right w:w="100" w:type="dxa"/>
             </w:tcMar>
-            <w:vAlign w:val="top"/>
           </w:tcPr>
           <w:p>
             <w:pPr>
@@ -106,18 +96,15 @@
                 <w:ilvl w:val="0"/>
                 <w:numId w:val="1"/>
               </w:numPr>
-              <w:ind w:left="720" w:hanging="360"/>
-              <w:rPr>
-                <w:rFonts w:ascii="Proxima Nova" w:cs="Proxima Nova" w:eastAsia="Proxima Nova" w:hAnsi="Proxima Nova"/>
-                <w:u w:val="none"/>
-              </w:rPr>
-            </w:pPr>
-            <w:r>
-              <w:rPr>
-                <w:rFonts w:ascii="Proxima Nova" w:cs="Proxima Nova" w:eastAsia="Proxima Nova" w:hAnsi="Proxima Nova"/>
-                <w:rtl w:val="0"/>
-              </w:rPr>
-              <w:t xml:space="preserve">Two possible outcomes in each trial.</w:t>
+              <w:rPr>
+                <w:rFonts w:ascii="Calibri" w:eastAsia="Proxima Nova" w:hAnsi="Calibri" w:cs="Calibri"/>
+              </w:rPr>
+            </w:pPr>
+            <w:r>
+              <w:rPr>
+                <w:rFonts w:ascii="Calibri" w:eastAsia="Proxima Nova" w:hAnsi="Calibri" w:cs="Calibri"/>
+              </w:rPr>
+              <w:t>Two possible outcomes in each trial.</w:t>
             </w:r>
           </w:p>
           <w:p>
@@ -126,18 +113,15 @@
                 <w:ilvl w:val="0"/>
                 <w:numId w:val="1"/>
               </w:numPr>
-              <w:ind w:left="720" w:hanging="360"/>
-              <w:rPr>
-                <w:rFonts w:ascii="Proxima Nova" w:cs="Proxima Nova" w:eastAsia="Proxima Nova" w:hAnsi="Proxima Nova"/>
-                <w:u w:val="none"/>
-              </w:rPr>
-            </w:pPr>
-            <w:r>
-              <w:rPr>
-                <w:rFonts w:ascii="Proxima Nova" w:cs="Proxima Nova" w:eastAsia="Proxima Nova" w:hAnsi="Proxima Nova"/>
-                <w:rtl w:val="0"/>
-              </w:rPr>
-              <w:t xml:space="preserve">A fixed number of trials.</w:t>
+              <w:rPr>
+                <w:rFonts w:ascii="Calibri" w:eastAsia="Proxima Nova" w:hAnsi="Calibri" w:cs="Calibri"/>
+              </w:rPr>
+            </w:pPr>
+            <w:r>
+              <w:rPr>
+                <w:rFonts w:ascii="Calibri" w:eastAsia="Proxima Nova" w:hAnsi="Calibri" w:cs="Calibri"/>
+              </w:rPr>
+              <w:t>A fixed number of trials.</w:t>
             </w:r>
           </w:p>
           <w:p>
@@ -146,18 +130,15 @@
                 <w:ilvl w:val="0"/>
                 <w:numId w:val="1"/>
               </w:numPr>
-              <w:ind w:left="720" w:hanging="360"/>
-              <w:rPr>
-                <w:rFonts w:ascii="Proxima Nova" w:cs="Proxima Nova" w:eastAsia="Proxima Nova" w:hAnsi="Proxima Nova"/>
-                <w:u w:val="none"/>
-              </w:rPr>
-            </w:pPr>
-            <w:r>
-              <w:rPr>
-                <w:rFonts w:ascii="Proxima Nova" w:cs="Proxima Nova" w:eastAsia="Proxima Nova" w:hAnsi="Proxima Nova"/>
-                <w:rtl w:val="0"/>
-              </w:rPr>
-              <w:t xml:space="preserve">Independent trials.</w:t>
+              <w:rPr>
+                <w:rFonts w:ascii="Calibri" w:eastAsia="Proxima Nova" w:hAnsi="Calibri" w:cs="Calibri"/>
+              </w:rPr>
+            </w:pPr>
+            <w:r>
+              <w:rPr>
+                <w:rFonts w:ascii="Calibri" w:eastAsia="Proxima Nova" w:hAnsi="Calibri" w:cs="Calibri"/>
+              </w:rPr>
+              <w:t>Independent trials.</w:t>
             </w:r>
           </w:p>
           <w:p>
@@ -166,79 +147,86 @@
                 <w:ilvl w:val="0"/>
                 <w:numId w:val="1"/>
               </w:numPr>
-              <w:ind w:left="720" w:hanging="360"/>
-              <w:rPr>
-                <w:rFonts w:ascii="Proxima Nova" w:cs="Proxima Nova" w:eastAsia="Proxima Nova" w:hAnsi="Proxima Nova"/>
-                <w:u w:val="none"/>
-              </w:rPr>
-            </w:pPr>
-            <w:r>
-              <w:rPr>
-                <w:rFonts w:ascii="Proxima Nova" w:cs="Proxima Nova" w:eastAsia="Proxima Nova" w:hAnsi="Proxima Nova"/>
-                <w:rtl w:val="0"/>
-              </w:rPr>
-              <w:t xml:space="preserve">Identical trails (same probability).</w:t>
-            </w:r>
-            <w:r>
-              <w:rPr>
-                <w:rtl w:val="0"/>
-              </w:rPr>
+              <w:rPr>
+                <w:rFonts w:ascii="Calibri" w:eastAsia="Proxima Nova" w:hAnsi="Calibri" w:cs="Calibri"/>
+              </w:rPr>
+            </w:pPr>
+            <w:r>
+              <w:rPr>
+                <w:rFonts w:ascii="Calibri" w:eastAsia="Proxima Nova" w:hAnsi="Calibri" w:cs="Calibri"/>
+              </w:rPr>
+              <w:t>Identical trails (same probability).</w:t>
             </w:r>
           </w:p>
         </w:tc>
       </w:tr>
       <w:tr>
         <w:trPr>
-          <w:trHeight w:val="480" w:hRule="atLeast"/>
+          <w:trHeight w:val="480"/>
         </w:trPr>
         <w:tc>
           <w:tcPr>
+            <w:tcW w:w="2895" w:type="dxa"/>
             <w:tcBorders>
-              <w:top w:color="000000" w:space="0" w:sz="8" w:val="single"/>
-              <w:left w:color="000000" w:space="0" w:sz="8" w:val="single"/>
-              <w:bottom w:color="000000" w:space="0" w:sz="8" w:val="single"/>
-              <w:right w:color="000000" w:space="0" w:sz="8" w:val="single"/>
+              <w:top w:val="single" w:sz="8" w:space="0" w:color="000000"/>
+              <w:left w:val="single" w:sz="8" w:space="0" w:color="000000"/>
+              <w:bottom w:val="single" w:sz="8" w:space="0" w:color="000000"/>
+              <w:right w:val="single" w:sz="8" w:space="0" w:color="000000"/>
             </w:tcBorders>
             <w:tcMar>
-              <w:top w:w="100.0" w:type="dxa"/>
-              <w:left w:w="100.0" w:type="dxa"/>
-              <w:bottom w:w="100.0" w:type="dxa"/>
-              <w:right w:w="100.0" w:type="dxa"/>
+              <w:top w:w="100" w:type="dxa"/>
+              <w:left w:w="100" w:type="dxa"/>
+              <w:bottom w:w="100" w:type="dxa"/>
+              <w:right w:w="100" w:type="dxa"/>
             </w:tcMar>
-            <w:vAlign w:val="top"/>
           </w:tcPr>
           <w:p>
             <w:pPr>
               <w:rPr>
-                <w:rFonts w:ascii="Proxima Nova" w:cs="Proxima Nova" w:eastAsia="Proxima Nova" w:hAnsi="Proxima Nova"/>
-                <w:b w:val="1"/>
-              </w:rPr>
-            </w:pPr>
-            <w:r>
-              <w:rPr>
-                <w:rFonts w:ascii="Proxima Nova" w:cs="Proxima Nova" w:eastAsia="Proxima Nova" w:hAnsi="Proxima Nova"/>
-                <w:b w:val="1"/>
-                <w:rtl w:val="0"/>
-              </w:rPr>
-              <w:t xml:space="preserve">What proportion lies within 1 and 3 σ’s of the mean in a Normal Distribution?</w:t>
+                <w:rFonts w:ascii="Calibri" w:eastAsia="Proxima Nova" w:hAnsi="Calibri" w:cs="Calibri"/>
+                <w:b/>
+              </w:rPr>
+            </w:pPr>
+            <w:r>
+              <w:rPr>
+                <w:rFonts w:ascii="Calibri" w:eastAsia="Proxima Nova" w:hAnsi="Calibri" w:cs="Calibri"/>
+                <w:b/>
+              </w:rPr>
+              <w:t xml:space="preserve">What proportion lies within 1 and 3 </w:t>
+            </w:r>
+            <w:proofErr w:type="spellStart"/>
+            <w:r>
+              <w:rPr>
+                <w:rFonts w:ascii="Calibri" w:eastAsia="Proxima Nova" w:hAnsi="Calibri" w:cs="Calibri"/>
+                <w:b/>
+              </w:rPr>
+              <w:t>σ’s</w:t>
+            </w:r>
+            <w:proofErr w:type="spellEnd"/>
+            <w:r>
+              <w:rPr>
+                <w:rFonts w:ascii="Calibri" w:eastAsia="Proxima Nova" w:hAnsi="Calibri" w:cs="Calibri"/>
+                <w:b/>
+              </w:rPr>
+              <w:t xml:space="preserve"> of the mean in a Normal Distribution?</w:t>
             </w:r>
           </w:p>
         </w:tc>
         <w:tc>
           <w:tcPr>
+            <w:tcW w:w="6465" w:type="dxa"/>
             <w:tcBorders>
-              <w:top w:color="000000" w:space="0" w:sz="8" w:val="single"/>
-              <w:left w:color="000000" w:space="0" w:sz="0" w:val="nil"/>
-              <w:bottom w:color="000000" w:space="0" w:sz="8" w:val="single"/>
-              <w:right w:color="000000" w:space="0" w:sz="8" w:val="single"/>
+              <w:top w:val="single" w:sz="8" w:space="0" w:color="000000"/>
+              <w:left w:val="nil"/>
+              <w:bottom w:val="single" w:sz="8" w:space="0" w:color="000000"/>
+              <w:right w:val="single" w:sz="8" w:space="0" w:color="000000"/>
             </w:tcBorders>
             <w:tcMar>
-              <w:top w:w="100.0" w:type="dxa"/>
-              <w:left w:w="100.0" w:type="dxa"/>
-              <w:bottom w:w="100.0" w:type="dxa"/>
-              <w:right w:w="100.0" w:type="dxa"/>
+              <w:top w:w="100" w:type="dxa"/>
+              <w:left w:w="100" w:type="dxa"/>
+              <w:bottom w:w="100" w:type="dxa"/>
+              <w:right w:w="100" w:type="dxa"/>
             </w:tcMar>
-            <w:vAlign w:val="top"/>
           </w:tcPr>
           <w:p>
             <w:pPr>
@@ -246,18 +234,15 @@
                 <w:ilvl w:val="0"/>
                 <w:numId w:val="3"/>
               </w:numPr>
-              <w:ind w:left="720" w:hanging="360"/>
-              <w:rPr>
-                <w:rFonts w:ascii="Proxima Nova" w:cs="Proxima Nova" w:eastAsia="Proxima Nova" w:hAnsi="Proxima Nova"/>
-                <w:u w:val="none"/>
-              </w:rPr>
-            </w:pPr>
-            <w:r>
-              <w:rPr>
-                <w:rFonts w:ascii="Proxima Nova" w:cs="Proxima Nova" w:eastAsia="Proxima Nova" w:hAnsi="Proxima Nova"/>
-                <w:rtl w:val="0"/>
-              </w:rPr>
-              <w:t xml:space="preserve">± 1 σ is around 68%</w:t>
+              <w:rPr>
+                <w:rFonts w:ascii="Calibri" w:eastAsia="Proxima Nova" w:hAnsi="Calibri" w:cs="Calibri"/>
+              </w:rPr>
+            </w:pPr>
+            <w:r>
+              <w:rPr>
+                <w:rFonts w:ascii="Calibri" w:eastAsia="Proxima Nova" w:hAnsi="Calibri" w:cs="Calibri"/>
+              </w:rPr>
+              <w:t>± 1 σ is around 68%</w:t>
             </w:r>
           </w:p>
           <w:p>
@@ -266,115 +251,118 @@
                 <w:ilvl w:val="0"/>
                 <w:numId w:val="3"/>
               </w:numPr>
-              <w:ind w:left="720" w:hanging="360"/>
-              <w:rPr>
-                <w:rFonts w:ascii="Proxima Nova" w:cs="Proxima Nova" w:eastAsia="Proxima Nova" w:hAnsi="Proxima Nova"/>
-              </w:rPr>
-            </w:pPr>
-            <w:r>
-              <w:rPr>
-                <w:rFonts w:ascii="Proxima Nova" w:cs="Proxima Nova" w:eastAsia="Proxima Nova" w:hAnsi="Proxima Nova"/>
-                <w:rtl w:val="0"/>
-              </w:rPr>
-              <w:t xml:space="preserve">± 3 σ is around 99.8%</w:t>
+              <w:rPr>
+                <w:rFonts w:ascii="Calibri" w:eastAsia="Proxima Nova" w:hAnsi="Calibri" w:cs="Calibri"/>
+              </w:rPr>
+            </w:pPr>
+            <w:r>
+              <w:rPr>
+                <w:rFonts w:ascii="Calibri" w:eastAsia="Proxima Nova" w:hAnsi="Calibri" w:cs="Calibri"/>
+              </w:rPr>
+              <w:t>± 3 σ is around 99.8%</w:t>
             </w:r>
           </w:p>
         </w:tc>
       </w:tr>
       <w:tr>
         <w:trPr>
-          <w:trHeight w:val="480" w:hRule="atLeast"/>
+          <w:trHeight w:val="480"/>
         </w:trPr>
         <w:tc>
           <w:tcPr>
+            <w:tcW w:w="2895" w:type="dxa"/>
             <w:tcBorders>
-              <w:top w:color="000000" w:space="0" w:sz="8" w:val="single"/>
-              <w:left w:color="000000" w:space="0" w:sz="8" w:val="single"/>
-              <w:bottom w:color="000000" w:space="0" w:sz="8" w:val="single"/>
-              <w:right w:color="000000" w:space="0" w:sz="8" w:val="single"/>
+              <w:top w:val="single" w:sz="8" w:space="0" w:color="000000"/>
+              <w:left w:val="single" w:sz="8" w:space="0" w:color="000000"/>
+              <w:bottom w:val="single" w:sz="8" w:space="0" w:color="000000"/>
+              <w:right w:val="single" w:sz="8" w:space="0" w:color="000000"/>
             </w:tcBorders>
             <w:tcMar>
-              <w:top w:w="100.0" w:type="dxa"/>
-              <w:left w:w="100.0" w:type="dxa"/>
-              <w:bottom w:w="100.0" w:type="dxa"/>
-              <w:right w:w="100.0" w:type="dxa"/>
+              <w:top w:w="100" w:type="dxa"/>
+              <w:left w:w="100" w:type="dxa"/>
+              <w:bottom w:w="100" w:type="dxa"/>
+              <w:right w:w="100" w:type="dxa"/>
             </w:tcMar>
-            <w:vAlign w:val="top"/>
           </w:tcPr>
           <w:p>
             <w:pPr>
               <w:rPr>
-                <w:rFonts w:ascii="Proxima Nova" w:cs="Proxima Nova" w:eastAsia="Proxima Nova" w:hAnsi="Proxima Nova"/>
-                <w:b w:val="1"/>
-              </w:rPr>
-            </w:pPr>
-            <w:r>
-              <w:rPr>
-                <w:rFonts w:ascii="Proxima Nova" w:cs="Proxima Nova" w:eastAsia="Proxima Nova" w:hAnsi="Proxima Nova"/>
-                <w:b w:val="1"/>
-                <w:rtl w:val="0"/>
-              </w:rPr>
-              <w:t xml:space="preserve">What is the z-score? How is it calculated?</w:t>
+                <w:rFonts w:ascii="Calibri" w:eastAsia="Proxima Nova" w:hAnsi="Calibri" w:cs="Calibri"/>
+                <w:b/>
+              </w:rPr>
+            </w:pPr>
+            <w:r>
+              <w:rPr>
+                <w:rFonts w:ascii="Calibri" w:eastAsia="Proxima Nova" w:hAnsi="Calibri" w:cs="Calibri"/>
+                <w:b/>
+              </w:rPr>
+              <w:t>What is the z-score? How is it calculated?</w:t>
             </w:r>
           </w:p>
         </w:tc>
         <w:tc>
           <w:tcPr>
+            <w:tcW w:w="6465" w:type="dxa"/>
             <w:tcBorders>
-              <w:top w:color="000000" w:space="0" w:sz="8" w:val="single"/>
-              <w:left w:color="000000" w:space="0" w:sz="0" w:val="nil"/>
-              <w:bottom w:color="000000" w:space="0" w:sz="8" w:val="single"/>
-              <w:right w:color="000000" w:space="0" w:sz="8" w:val="single"/>
+              <w:top w:val="single" w:sz="8" w:space="0" w:color="000000"/>
+              <w:left w:val="nil"/>
+              <w:bottom w:val="single" w:sz="8" w:space="0" w:color="000000"/>
+              <w:right w:val="single" w:sz="8" w:space="0" w:color="000000"/>
             </w:tcBorders>
             <w:tcMar>
-              <w:top w:w="100.0" w:type="dxa"/>
-              <w:left w:w="100.0" w:type="dxa"/>
-              <w:bottom w:w="100.0" w:type="dxa"/>
-              <w:right w:w="100.0" w:type="dxa"/>
+              <w:top w:w="100" w:type="dxa"/>
+              <w:left w:w="100" w:type="dxa"/>
+              <w:bottom w:w="100" w:type="dxa"/>
+              <w:right w:w="100" w:type="dxa"/>
             </w:tcMar>
-            <w:vAlign w:val="top"/>
           </w:tcPr>
           <w:p>
             <w:pPr>
-              <w:ind w:left="0" w:firstLine="0"/>
-              <w:rPr>
-                <w:rFonts w:ascii="Proxima Nova" w:cs="Proxima Nova" w:eastAsia="Proxima Nova" w:hAnsi="Proxima Nova"/>
-              </w:rPr>
-            </w:pPr>
-            <w:r>
-              <w:rPr>
-                <w:rFonts w:ascii="Proxima Nova" w:cs="Proxima Nova" w:eastAsia="Proxima Nova" w:hAnsi="Proxima Nova"/>
-                <w:rtl w:val="0"/>
-              </w:rPr>
-              <w:t xml:space="preserve">A measure of how many standard deviations a value is to the right of the mean which is calculated by:</w:t>
+              <w:rPr>
+                <w:rFonts w:ascii="Calibri" w:eastAsia="Proxima Nova" w:hAnsi="Calibri" w:cs="Calibri"/>
+              </w:rPr>
+            </w:pPr>
+            <w:r>
+              <w:rPr>
+                <w:rFonts w:ascii="Calibri" w:eastAsia="Proxima Nova" w:hAnsi="Calibri" w:cs="Calibri"/>
+              </w:rPr>
+              <w:t>A measure of how many standard deviations a value is t</w:t>
+            </w:r>
+            <w:r>
+              <w:rPr>
+                <w:rFonts w:ascii="Calibri" w:eastAsia="Proxima Nova" w:hAnsi="Calibri" w:cs="Calibri"/>
+              </w:rPr>
+              <w:t>o the right of the mean which is calculated by:</w:t>
             </w:r>
           </w:p>
           <w:p>
             <w:pPr>
               <w:jc w:val="center"/>
               <w:rPr>
-                <w:rFonts w:ascii="Proxima Nova" w:cs="Proxima Nova" w:eastAsia="Proxima Nova" w:hAnsi="Proxima Nova"/>
-              </w:rPr>
-            </w:pPr>
-            <w:r>
-              <w:rPr>
-                <w:rFonts w:ascii="Proxima Nova" w:cs="Proxima Nova" w:eastAsia="Proxima Nova" w:hAnsi="Proxima Nova"/>
+                <w:rFonts w:ascii="Calibri" w:eastAsia="Proxima Nova" w:hAnsi="Calibri" w:cs="Calibri"/>
+              </w:rPr>
+            </w:pPr>
+            <w:r>
+              <w:rPr>
+                <w:rFonts w:ascii="Calibri" w:eastAsia="Proxima Nova" w:hAnsi="Calibri" w:cs="Calibri"/>
+                <w:noProof/>
               </w:rPr>
               <w:drawing>
-                <wp:inline distB="114300" distT="114300" distL="114300" distR="114300">
+                <wp:inline distT="114300" distB="114300" distL="114300" distR="114300" wp14:anchorId="6B31F187" wp14:editId="760BCAF1">
                   <wp:extent cx="2276475" cy="990600"/>
-                  <wp:effectExtent b="0" l="0" r="0" t="0"/>
+                  <wp:effectExtent l="0" t="0" r="0" b="0"/>
                   <wp:docPr id="4" name="image1.png"/>
-                  <a:graphic>
+                  <wp:cNvGraphicFramePr/>
+                  <a:graphic xmlns:a="http://schemas.openxmlformats.org/drawingml/2006/main">
                     <a:graphicData uri="http://schemas.openxmlformats.org/drawingml/2006/picture">
-                      <pic:pic>
+                      <pic:pic xmlns:pic="http://schemas.openxmlformats.org/drawingml/2006/picture">
                         <pic:nvPicPr>
                           <pic:cNvPr id="0" name="image1.png"/>
                           <pic:cNvPicPr preferRelativeResize="0"/>
                         </pic:nvPicPr>
                         <pic:blipFill>
-                          <a:blip r:embed="rId6"/>
-                          <a:srcRect b="0" l="0" r="0" t="0"/>
+                          <a:blip r:embed="rId5"/>
+                          <a:srcRect/>
                           <a:stretch>
                             <a:fillRect/>
                           </a:stretch>
@@ -384,7 +372,9 @@
                             <a:off x="0" y="0"/>
                             <a:ext cx="2276475" cy="990600"/>
                           </a:xfrm>
-                          <a:prstGeom prst="rect"/>
+                          <a:prstGeom prst="rect">
+                            <a:avLst/>
+                          </a:prstGeom>
                           <a:ln/>
                         </pic:spPr>
                       </pic:pic>
@@ -393,110 +383,105 @@
                 </wp:inline>
               </w:drawing>
             </w:r>
-            <w:r>
-              <w:rPr>
-                <w:rtl w:val="0"/>
-              </w:rPr>
-            </w:r>
           </w:p>
           <w:p>
             <w:pPr>
               <w:jc w:val="center"/>
               <w:rPr>
-                <w:rFonts w:ascii="Proxima Nova" w:cs="Proxima Nova" w:eastAsia="Proxima Nova" w:hAnsi="Proxima Nova"/>
-                <w:i w:val="1"/>
-              </w:rPr>
-            </w:pPr>
-            <w:r>
-              <w:rPr>
-                <w:rFonts w:ascii="Proxima Nova" w:cs="Proxima Nova" w:eastAsia="Proxima Nova" w:hAnsi="Proxima Nova"/>
-                <w:i w:val="1"/>
-                <w:rtl w:val="0"/>
-              </w:rPr>
-              <w:t xml:space="preserve">This is sometimes referred to as a test statistic in context.</w:t>
+                <w:rFonts w:ascii="Calibri" w:eastAsia="Proxima Nova" w:hAnsi="Calibri" w:cs="Calibri"/>
+                <w:i/>
+              </w:rPr>
+            </w:pPr>
+            <w:r>
+              <w:rPr>
+                <w:rFonts w:ascii="Calibri" w:eastAsia="Proxima Nova" w:hAnsi="Calibri" w:cs="Calibri"/>
+                <w:i/>
+              </w:rPr>
+              <w:t>This is sometimes referred to as a test statistic in context.</w:t>
             </w:r>
           </w:p>
         </w:tc>
       </w:tr>
       <w:tr>
         <w:trPr>
-          <w:trHeight w:val="480" w:hRule="atLeast"/>
+          <w:trHeight w:val="480"/>
         </w:trPr>
         <w:tc>
           <w:tcPr>
+            <w:tcW w:w="2895" w:type="dxa"/>
             <w:tcBorders>
-              <w:top w:color="000000" w:space="0" w:sz="8" w:val="single"/>
-              <w:left w:color="000000" w:space="0" w:sz="8" w:val="single"/>
-              <w:bottom w:color="000000" w:space="0" w:sz="8" w:val="single"/>
-              <w:right w:color="000000" w:space="0" w:sz="8" w:val="single"/>
+              <w:top w:val="single" w:sz="8" w:space="0" w:color="000000"/>
+              <w:left w:val="single" w:sz="8" w:space="0" w:color="000000"/>
+              <w:bottom w:val="single" w:sz="8" w:space="0" w:color="000000"/>
+              <w:right w:val="single" w:sz="8" w:space="0" w:color="000000"/>
             </w:tcBorders>
             <w:tcMar>
-              <w:top w:w="100.0" w:type="dxa"/>
-              <w:left w:w="100.0" w:type="dxa"/>
-              <w:bottom w:w="100.0" w:type="dxa"/>
-              <w:right w:w="100.0" w:type="dxa"/>
+              <w:top w:w="100" w:type="dxa"/>
+              <w:left w:w="100" w:type="dxa"/>
+              <w:bottom w:w="100" w:type="dxa"/>
+              <w:right w:w="100" w:type="dxa"/>
             </w:tcMar>
-            <w:vAlign w:val="top"/>
           </w:tcPr>
           <w:p>
             <w:pPr>
               <w:rPr>
-                <w:rFonts w:ascii="Proxima Nova" w:cs="Proxima Nova" w:eastAsia="Proxima Nova" w:hAnsi="Proxima Nova"/>
-                <w:b w:val="1"/>
-              </w:rPr>
-            </w:pPr>
-            <w:r>
-              <w:rPr>
-                <w:rFonts w:ascii="Proxima Nova" w:cs="Proxima Nova" w:eastAsia="Proxima Nova" w:hAnsi="Proxima Nova"/>
-                <w:b w:val="1"/>
-                <w:rtl w:val="0"/>
-              </w:rPr>
-              <w:t xml:space="preserve">Where are the points of inflection of a Normal Distribution?</w:t>
+                <w:rFonts w:ascii="Calibri" w:eastAsia="Proxima Nova" w:hAnsi="Calibri" w:cs="Calibri"/>
+                <w:b/>
+              </w:rPr>
+            </w:pPr>
+            <w:r>
+              <w:rPr>
+                <w:rFonts w:ascii="Calibri" w:eastAsia="Proxima Nova" w:hAnsi="Calibri" w:cs="Calibri"/>
+                <w:b/>
+              </w:rPr>
+              <w:t>Where are the points of inflection of a Normal Distribution?</w:t>
             </w:r>
           </w:p>
         </w:tc>
         <w:tc>
           <w:tcPr>
+            <w:tcW w:w="6465" w:type="dxa"/>
             <w:tcBorders>
-              <w:top w:color="000000" w:space="0" w:sz="8" w:val="single"/>
-              <w:left w:color="000000" w:space="0" w:sz="0" w:val="nil"/>
-              <w:bottom w:color="000000" w:space="0" w:sz="8" w:val="single"/>
-              <w:right w:color="000000" w:space="0" w:sz="8" w:val="single"/>
+              <w:top w:val="single" w:sz="8" w:space="0" w:color="000000"/>
+              <w:left w:val="nil"/>
+              <w:bottom w:val="single" w:sz="8" w:space="0" w:color="000000"/>
+              <w:right w:val="single" w:sz="8" w:space="0" w:color="000000"/>
             </w:tcBorders>
             <w:tcMar>
-              <w:top w:w="100.0" w:type="dxa"/>
-              <w:left w:w="100.0" w:type="dxa"/>
-              <w:bottom w:w="100.0" w:type="dxa"/>
-              <w:right w:w="100.0" w:type="dxa"/>
+              <w:top w:w="100" w:type="dxa"/>
+              <w:left w:w="100" w:type="dxa"/>
+              <w:bottom w:w="100" w:type="dxa"/>
+              <w:right w:w="100" w:type="dxa"/>
             </w:tcMar>
-            <w:vAlign w:val="top"/>
           </w:tcPr>
           <w:p>
             <w:pPr>
               <w:jc w:val="center"/>
               <w:rPr>
-                <w:rFonts w:ascii="Proxima Nova" w:cs="Proxima Nova" w:eastAsia="Proxima Nova" w:hAnsi="Proxima Nova"/>
-              </w:rPr>
-            </w:pPr>
-            <w:r>
-              <w:rPr>
-                <w:rFonts w:ascii="Proxima Nova" w:cs="Proxima Nova" w:eastAsia="Proxima Nova" w:hAnsi="Proxima Nova"/>
+                <w:rFonts w:ascii="Calibri" w:eastAsia="Proxima Nova" w:hAnsi="Calibri" w:cs="Calibri"/>
+              </w:rPr>
+            </w:pPr>
+            <w:r>
+              <w:rPr>
+                <w:rFonts w:ascii="Calibri" w:eastAsia="Proxima Nova" w:hAnsi="Calibri" w:cs="Calibri"/>
+                <w:noProof/>
               </w:rPr>
               <w:drawing>
-                <wp:inline distB="114300" distT="114300" distL="114300" distR="114300">
+                <wp:inline distT="114300" distB="114300" distL="114300" distR="114300" wp14:anchorId="3D7565FA" wp14:editId="5BD60D59">
                   <wp:extent cx="3196020" cy="2071688"/>
-                  <wp:effectExtent b="0" l="0" r="0" t="0"/>
+                  <wp:effectExtent l="0" t="0" r="0" b="0"/>
                   <wp:docPr id="1" name="image4.png"/>
-                  <a:graphic>
+                  <wp:cNvGraphicFramePr/>
+                  <a:graphic xmlns:a="http://schemas.openxmlformats.org/drawingml/2006/main">
                     <a:graphicData uri="http://schemas.openxmlformats.org/drawingml/2006/picture">
-                      <pic:pic>
+                      <pic:pic xmlns:pic="http://schemas.openxmlformats.org/drawingml/2006/picture">
                         <pic:nvPicPr>
                           <pic:cNvPr id="0" name="image4.png"/>
                           <pic:cNvPicPr preferRelativeResize="0"/>
                         </pic:nvPicPr>
                         <pic:blipFill>
-                          <a:blip r:embed="rId7"/>
-                          <a:srcRect b="0" l="0" r="0" t="0"/>
+                          <a:blip r:embed="rId6"/>
+                          <a:srcRect/>
                           <a:stretch>
                             <a:fillRect/>
                           </a:stretch>
@@ -506,7 +491,9 @@
                             <a:off x="0" y="0"/>
                             <a:ext cx="3196020" cy="2071688"/>
                           </a:xfrm>
-                          <a:prstGeom prst="rect"/>
+                          <a:prstGeom prst="rect">
+                            <a:avLst/>
+                          </a:prstGeom>
                           <a:ln/>
                         </pic:spPr>
                       </pic:pic>
@@ -515,66 +502,60 @@
                 </wp:inline>
               </w:drawing>
             </w:r>
-            <w:r>
-              <w:rPr>
-                <w:rtl w:val="0"/>
-              </w:rPr>
-            </w:r>
           </w:p>
         </w:tc>
       </w:tr>
       <w:tr>
         <w:trPr>
-          <w:trHeight w:val="480" w:hRule="atLeast"/>
+          <w:trHeight w:val="480"/>
         </w:trPr>
         <w:tc>
           <w:tcPr>
+            <w:tcW w:w="2895" w:type="dxa"/>
             <w:tcBorders>
-              <w:top w:color="000000" w:space="0" w:sz="8" w:val="single"/>
-              <w:left w:color="000000" w:space="0" w:sz="8" w:val="single"/>
-              <w:bottom w:color="000000" w:space="0" w:sz="8" w:val="single"/>
-              <w:right w:color="000000" w:space="0" w:sz="8" w:val="single"/>
+              <w:top w:val="single" w:sz="8" w:space="0" w:color="000000"/>
+              <w:left w:val="single" w:sz="8" w:space="0" w:color="000000"/>
+              <w:bottom w:val="single" w:sz="8" w:space="0" w:color="000000"/>
+              <w:right w:val="single" w:sz="8" w:space="0" w:color="000000"/>
             </w:tcBorders>
             <w:tcMar>
-              <w:top w:w="100.0" w:type="dxa"/>
-              <w:left w:w="100.0" w:type="dxa"/>
-              <w:bottom w:w="100.0" w:type="dxa"/>
-              <w:right w:w="100.0" w:type="dxa"/>
+              <w:top w:w="100" w:type="dxa"/>
+              <w:left w:w="100" w:type="dxa"/>
+              <w:bottom w:w="100" w:type="dxa"/>
+              <w:right w:w="100" w:type="dxa"/>
             </w:tcMar>
-            <w:vAlign w:val="top"/>
           </w:tcPr>
           <w:p>
             <w:pPr>
               <w:rPr>
-                <w:rFonts w:ascii="Proxima Nova" w:cs="Proxima Nova" w:eastAsia="Proxima Nova" w:hAnsi="Proxima Nova"/>
-                <w:b w:val="1"/>
-              </w:rPr>
-            </w:pPr>
-            <w:r>
-              <w:rPr>
-                <w:rFonts w:ascii="Proxima Nova" w:cs="Proxima Nova" w:eastAsia="Proxima Nova" w:hAnsi="Proxima Nova"/>
-                <w:b w:val="1"/>
-                <w:rtl w:val="0"/>
-              </w:rPr>
-              <w:t xml:space="preserve">How can the usage of the Normal Distribution as an approximate for the Binomial Distribution be refined?</w:t>
+                <w:rFonts w:ascii="Calibri" w:eastAsia="Proxima Nova" w:hAnsi="Calibri" w:cs="Calibri"/>
+                <w:b/>
+              </w:rPr>
+            </w:pPr>
+            <w:r>
+              <w:rPr>
+                <w:rFonts w:ascii="Calibri" w:eastAsia="Proxima Nova" w:hAnsi="Calibri" w:cs="Calibri"/>
+                <w:b/>
+              </w:rPr>
+              <w:t>How can the usage of the Normal Distribution as an approximate for the Binomial Distribution be refined?</w:t>
             </w:r>
           </w:p>
         </w:tc>
         <w:tc>
           <w:tcPr>
+            <w:tcW w:w="6465" w:type="dxa"/>
             <w:tcBorders>
-              <w:top w:color="000000" w:space="0" w:sz="8" w:val="single"/>
-              <w:left w:color="000000" w:space="0" w:sz="0" w:val="nil"/>
-              <w:bottom w:color="000000" w:space="0" w:sz="8" w:val="single"/>
-              <w:right w:color="000000" w:space="0" w:sz="8" w:val="single"/>
+              <w:top w:val="single" w:sz="8" w:space="0" w:color="000000"/>
+              <w:left w:val="nil"/>
+              <w:bottom w:val="single" w:sz="8" w:space="0" w:color="000000"/>
+              <w:right w:val="single" w:sz="8" w:space="0" w:color="000000"/>
             </w:tcBorders>
             <w:tcMar>
-              <w:top w:w="100.0" w:type="dxa"/>
-              <w:left w:w="100.0" w:type="dxa"/>
-              <w:bottom w:w="100.0" w:type="dxa"/>
-              <w:right w:w="100.0" w:type="dxa"/>
+              <w:top w:w="100" w:type="dxa"/>
+              <w:left w:w="100" w:type="dxa"/>
+              <w:bottom w:w="100" w:type="dxa"/>
+              <w:right w:w="100" w:type="dxa"/>
             </w:tcMar>
-            <w:vAlign w:val="top"/>
           </w:tcPr>
           <w:p>
             <w:pPr>
@@ -582,17 +563,15 @@
                 <w:ilvl w:val="0"/>
                 <w:numId w:val="2"/>
               </w:numPr>
-              <w:ind w:left="720" w:hanging="360"/>
-              <w:rPr>
-                <w:rFonts w:ascii="Proxima Nova" w:cs="Proxima Nova" w:eastAsia="Proxima Nova" w:hAnsi="Proxima Nova"/>
-              </w:rPr>
-            </w:pPr>
-            <w:r>
-              <w:rPr>
-                <w:rFonts w:ascii="Proxima Nova" w:cs="Proxima Nova" w:eastAsia="Proxima Nova" w:hAnsi="Proxima Nova"/>
-                <w:rtl w:val="0"/>
-              </w:rPr>
-              <w:t xml:space="preserve">Increasing number of events (n).</w:t>
+              <w:rPr>
+                <w:rFonts w:ascii="Calibri" w:eastAsia="Proxima Nova" w:hAnsi="Calibri" w:cs="Calibri"/>
+              </w:rPr>
+            </w:pPr>
+            <w:r>
+              <w:rPr>
+                <w:rFonts w:ascii="Calibri" w:eastAsia="Proxima Nova" w:hAnsi="Calibri" w:cs="Calibri"/>
+              </w:rPr>
+              <w:t>Increasing number of events (n).</w:t>
             </w:r>
           </w:p>
           <w:p>
@@ -601,44 +580,44 @@
                 <w:ilvl w:val="0"/>
                 <w:numId w:val="2"/>
               </w:numPr>
-              <w:ind w:left="720" w:hanging="360"/>
-              <w:rPr>
-                <w:rFonts w:ascii="Proxima Nova" w:cs="Proxima Nova" w:eastAsia="Proxima Nova" w:hAnsi="Proxima Nova"/>
-              </w:rPr>
-            </w:pPr>
-            <w:r>
-              <w:rPr>
-                <w:rFonts w:ascii="Proxima Nova" w:cs="Proxima Nova" w:eastAsia="Proxima Nova" w:hAnsi="Proxima Nova"/>
-                <w:rtl w:val="0"/>
-              </w:rPr>
-              <w:t xml:space="preserve">Having p closer 0.5 (more symmetrical).</w:t>
-            </w:r>
-          </w:p>
-          <w:p>
-            <w:pPr>
-              <w:rPr>
-                <w:rFonts w:ascii="Proxima Nova" w:cs="Proxima Nova" w:eastAsia="Proxima Nova" w:hAnsi="Proxima Nova"/>
-              </w:rPr>
-            </w:pPr>
-            <w:r>
-              <w:rPr>
-                <w:rFonts w:ascii="Proxima Nova" w:cs="Proxima Nova" w:eastAsia="Proxima Nova" w:hAnsi="Proxima Nova"/>
+              <w:rPr>
+                <w:rFonts w:ascii="Calibri" w:eastAsia="Proxima Nova" w:hAnsi="Calibri" w:cs="Calibri"/>
+              </w:rPr>
+            </w:pPr>
+            <w:r>
+              <w:rPr>
+                <w:rFonts w:ascii="Calibri" w:eastAsia="Proxima Nova" w:hAnsi="Calibri" w:cs="Calibri"/>
+              </w:rPr>
+              <w:t>Having p closer 0.5 (more symmetrical).</w:t>
+            </w:r>
+          </w:p>
+          <w:p>
+            <w:pPr>
+              <w:rPr>
+                <w:rFonts w:ascii="Calibri" w:eastAsia="Proxima Nova" w:hAnsi="Calibri" w:cs="Calibri"/>
+              </w:rPr>
+            </w:pPr>
+            <w:r>
+              <w:rPr>
+                <w:rFonts w:ascii="Calibri" w:eastAsia="Proxima Nova" w:hAnsi="Calibri" w:cs="Calibri"/>
+                <w:noProof/>
               </w:rPr>
               <w:drawing>
-                <wp:inline distB="114300" distT="114300" distL="114300" distR="114300">
+                <wp:inline distT="114300" distB="114300" distL="114300" distR="114300" wp14:anchorId="3DCAEDE4" wp14:editId="2D152683">
                   <wp:extent cx="3971925" cy="977900"/>
-                  <wp:effectExtent b="0" l="0" r="0" t="0"/>
+                  <wp:effectExtent l="0" t="0" r="0" b="0"/>
                   <wp:docPr id="2" name="image3.png"/>
-                  <a:graphic>
+                  <wp:cNvGraphicFramePr/>
+                  <a:graphic xmlns:a="http://schemas.openxmlformats.org/drawingml/2006/main">
                     <a:graphicData uri="http://schemas.openxmlformats.org/drawingml/2006/picture">
-                      <pic:pic>
+                      <pic:pic xmlns:pic="http://schemas.openxmlformats.org/drawingml/2006/picture">
                         <pic:nvPicPr>
                           <pic:cNvPr id="0" name="image3.png"/>
                           <pic:cNvPicPr preferRelativeResize="0"/>
                         </pic:nvPicPr>
                         <pic:blipFill>
-                          <a:blip r:embed="rId8"/>
-                          <a:srcRect b="0" l="0" r="0" t="0"/>
+                          <a:blip r:embed="rId7"/>
+                          <a:srcRect/>
                           <a:stretch>
                             <a:fillRect/>
                           </a:stretch>
@@ -648,7 +627,9 @@
                             <a:off x="0" y="0"/>
                             <a:ext cx="3971925" cy="977900"/>
                           </a:xfrm>
-                          <a:prstGeom prst="rect"/>
+                          <a:prstGeom prst="rect">
+                            <a:avLst/>
+                          </a:prstGeom>
                           <a:ln/>
                         </pic:spPr>
                       </pic:pic>
@@ -657,108 +638,118 @@
                 </wp:inline>
               </w:drawing>
             </w:r>
-            <w:r>
-              <w:rPr>
-                <w:rtl w:val="0"/>
-              </w:rPr>
-            </w:r>
-          </w:p>
-          <w:p>
-            <w:pPr>
-              <w:rPr>
-                <w:rFonts w:ascii="Proxima Nova" w:cs="Proxima Nova" w:eastAsia="Proxima Nova" w:hAnsi="Proxima Nova"/>
-              </w:rPr>
-            </w:pPr>
-            <w:r>
-              <w:rPr>
-                <w:rFonts w:ascii="Proxima Nova" w:cs="Proxima Nova" w:eastAsia="Proxima Nova" w:hAnsi="Proxima Nova"/>
-                <w:rtl w:val="0"/>
-              </w:rPr>
-              <w:t xml:space="preserve">The approximation can still be used if it’s p = 0.2 but it won’t be as good.</w:t>
+          </w:p>
+          <w:p>
+            <w:pPr>
+              <w:rPr>
+                <w:rFonts w:ascii="Calibri" w:eastAsia="Proxima Nova" w:hAnsi="Calibri" w:cs="Calibri"/>
+              </w:rPr>
+            </w:pPr>
+            <w:r>
+              <w:rPr>
+                <w:rFonts w:ascii="Calibri" w:eastAsia="Proxima Nova" w:hAnsi="Calibri" w:cs="Calibri"/>
+              </w:rPr>
+              <w:lastRenderedPageBreak/>
+              <w:t xml:space="preserve">The approximation can still be used if </w:t>
+            </w:r>
+            <w:proofErr w:type="gramStart"/>
+            <w:r>
+              <w:rPr>
+                <w:rFonts w:ascii="Calibri" w:eastAsia="Proxima Nova" w:hAnsi="Calibri" w:cs="Calibri"/>
+              </w:rPr>
+              <w:t>it’s</w:t>
+            </w:r>
+            <w:proofErr w:type="gramEnd"/>
+            <w:r>
+              <w:rPr>
+                <w:rFonts w:ascii="Calibri" w:eastAsia="Proxima Nova" w:hAnsi="Calibri" w:cs="Calibri"/>
+              </w:rPr>
+              <w:t xml:space="preserve"> p = 0.2 but it won’t be as good.</w:t>
             </w:r>
           </w:p>
         </w:tc>
       </w:tr>
       <w:tr>
         <w:trPr>
-          <w:trHeight w:val="480" w:hRule="atLeast"/>
+          <w:trHeight w:val="480"/>
         </w:trPr>
         <w:tc>
           <w:tcPr>
+            <w:tcW w:w="2895" w:type="dxa"/>
             <w:tcBorders>
-              <w:top w:color="000000" w:space="0" w:sz="8" w:val="single"/>
-              <w:left w:color="000000" w:space="0" w:sz="8" w:val="single"/>
-              <w:bottom w:color="000000" w:space="0" w:sz="8" w:val="single"/>
-              <w:right w:color="000000" w:space="0" w:sz="8" w:val="single"/>
+              <w:top w:val="single" w:sz="8" w:space="0" w:color="000000"/>
+              <w:left w:val="single" w:sz="8" w:space="0" w:color="000000"/>
+              <w:bottom w:val="single" w:sz="8" w:space="0" w:color="000000"/>
+              <w:right w:val="single" w:sz="8" w:space="0" w:color="000000"/>
             </w:tcBorders>
             <w:tcMar>
-              <w:top w:w="100.0" w:type="dxa"/>
-              <w:left w:w="100.0" w:type="dxa"/>
-              <w:bottom w:w="100.0" w:type="dxa"/>
-              <w:right w:w="100.0" w:type="dxa"/>
+              <w:top w:w="100" w:type="dxa"/>
+              <w:left w:w="100" w:type="dxa"/>
+              <w:bottom w:w="100" w:type="dxa"/>
+              <w:right w:w="100" w:type="dxa"/>
             </w:tcMar>
-            <w:vAlign w:val="top"/>
           </w:tcPr>
           <w:p>
             <w:pPr>
               <w:rPr>
-                <w:rFonts w:ascii="Proxima Nova" w:cs="Proxima Nova" w:eastAsia="Proxima Nova" w:hAnsi="Proxima Nova"/>
-                <w:b w:val="1"/>
-              </w:rPr>
-            </w:pPr>
-            <w:r>
-              <w:rPr>
-                <w:rFonts w:ascii="Proxima Nova" w:cs="Proxima Nova" w:eastAsia="Proxima Nova" w:hAnsi="Proxima Nova"/>
-                <w:b w:val="1"/>
-                <w:rtl w:val="0"/>
-              </w:rPr>
-              <w:t xml:space="preserve">What is the continuity correction? How can it be used?</w:t>
+                <w:rFonts w:ascii="Calibri" w:eastAsia="Proxima Nova" w:hAnsi="Calibri" w:cs="Calibri"/>
+                <w:b/>
+              </w:rPr>
+            </w:pPr>
+            <w:r>
+              <w:rPr>
+                <w:rFonts w:ascii="Calibri" w:eastAsia="Proxima Nova" w:hAnsi="Calibri" w:cs="Calibri"/>
+                <w:b/>
+              </w:rPr>
+              <w:lastRenderedPageBreak/>
+              <w:t>What is the continuity correction? How can it be used?</w:t>
             </w:r>
           </w:p>
         </w:tc>
         <w:tc>
           <w:tcPr>
+            <w:tcW w:w="6465" w:type="dxa"/>
             <w:tcBorders>
-              <w:top w:color="000000" w:space="0" w:sz="8" w:val="single"/>
-              <w:left w:color="000000" w:space="0" w:sz="0" w:val="nil"/>
-              <w:bottom w:color="000000" w:space="0" w:sz="8" w:val="single"/>
-              <w:right w:color="000000" w:space="0" w:sz="8" w:val="single"/>
+              <w:top w:val="single" w:sz="8" w:space="0" w:color="000000"/>
+              <w:left w:val="nil"/>
+              <w:bottom w:val="single" w:sz="8" w:space="0" w:color="000000"/>
+              <w:right w:val="single" w:sz="8" w:space="0" w:color="000000"/>
             </w:tcBorders>
             <w:tcMar>
-              <w:top w:w="100.0" w:type="dxa"/>
-              <w:left w:w="100.0" w:type="dxa"/>
-              <w:bottom w:w="100.0" w:type="dxa"/>
-              <w:right w:w="100.0" w:type="dxa"/>
+              <w:top w:w="100" w:type="dxa"/>
+              <w:left w:w="100" w:type="dxa"/>
+              <w:bottom w:w="100" w:type="dxa"/>
+              <w:right w:w="100" w:type="dxa"/>
             </w:tcMar>
-            <w:vAlign w:val="top"/>
           </w:tcPr>
           <w:p>
             <w:pPr>
-              <w:ind w:left="0" w:firstLine="0"/>
               <w:jc w:val="center"/>
               <w:rPr>
-                <w:rFonts w:ascii="Proxima Nova" w:cs="Proxima Nova" w:eastAsia="Proxima Nova" w:hAnsi="Proxima Nova"/>
-              </w:rPr>
-            </w:pPr>
-            <w:r>
-              <w:rPr>
-                <w:rFonts w:ascii="Proxima Nova" w:cs="Proxima Nova" w:eastAsia="Proxima Nova" w:hAnsi="Proxima Nova"/>
+                <w:rFonts w:ascii="Calibri" w:eastAsia="Proxima Nova" w:hAnsi="Calibri" w:cs="Calibri"/>
+              </w:rPr>
+            </w:pPr>
+            <w:r>
+              <w:rPr>
+                <w:rFonts w:ascii="Calibri" w:eastAsia="Proxima Nova" w:hAnsi="Calibri" w:cs="Calibri"/>
+                <w:noProof/>
               </w:rPr>
               <w:drawing>
-                <wp:inline distB="114300" distT="114300" distL="114300" distR="114300">
+                <wp:inline distT="114300" distB="114300" distL="114300" distR="114300" wp14:anchorId="1F732B89" wp14:editId="2059E63C">
                   <wp:extent cx="2419350" cy="1878857"/>
-                  <wp:effectExtent b="0" l="0" r="0" t="0"/>
+                  <wp:effectExtent l="0" t="0" r="0" b="0"/>
                   <wp:docPr id="3" name="image2.png"/>
-                  <a:graphic>
+                  <wp:cNvGraphicFramePr/>
+                  <a:graphic xmlns:a="http://schemas.openxmlformats.org/drawingml/2006/main">
                     <a:graphicData uri="http://schemas.openxmlformats.org/drawingml/2006/picture">
-                      <pic:pic>
+                      <pic:pic xmlns:pic="http://schemas.openxmlformats.org/drawingml/2006/picture">
                         <pic:nvPicPr>
                           <pic:cNvPr id="0" name="image2.png"/>
                           <pic:cNvPicPr preferRelativeResize="0"/>
                         </pic:nvPicPr>
                         <pic:blipFill>
-                          <a:blip r:embed="rId9"/>
-                          <a:srcRect b="0" l="0" r="0" t="0"/>
+                          <a:blip r:embed="rId8"/>
+                          <a:srcRect/>
                           <a:stretch>
                             <a:fillRect/>
                           </a:stretch>
@@ -768,7 +759,9 @@
                             <a:off x="0" y="0"/>
                             <a:ext cx="2419350" cy="1878857"/>
                           </a:xfrm>
-                          <a:prstGeom prst="rect"/>
+                          <a:prstGeom prst="rect">
+                            <a:avLst/>
+                          </a:prstGeom>
                           <a:ln/>
                         </pic:spPr>
                       </pic:pic>
@@ -777,82 +770,87 @@
                 </wp:inline>
               </w:drawing>
             </w:r>
-            <w:r>
-              <w:rPr>
-                <w:rtl w:val="0"/>
-              </w:rPr>
-            </w:r>
-          </w:p>
-          <w:p>
-            <w:pPr>
-              <w:ind w:left="0" w:firstLine="0"/>
-              <w:jc w:val="left"/>
-              <w:rPr>
-                <w:rFonts w:ascii="Proxima Nova" w:cs="Proxima Nova" w:eastAsia="Proxima Nova" w:hAnsi="Proxima Nova"/>
-              </w:rPr>
-            </w:pPr>
-            <w:r>
-              <w:rPr>
-                <w:rFonts w:ascii="Nova Mono" w:cs="Nova Mono" w:eastAsia="Nova Mono" w:hAnsi="Nova Mono"/>
-                <w:rtl w:val="0"/>
-              </w:rPr>
-              <w:t xml:space="preserve">Say you need to work out P(X &lt; 8) on the Binomial Distribution, You can calculate P(Y ≤ 7.5) on the Normal Distribution.</w:t>
+          </w:p>
+          <w:p>
+            <w:pPr>
+              <w:rPr>
+                <w:rFonts w:ascii="Calibri" w:eastAsia="Proxima Nova" w:hAnsi="Calibri" w:cs="Calibri"/>
+              </w:rPr>
+            </w:pPr>
+            <w:r>
+              <w:rPr>
+                <w:rFonts w:ascii="Calibri" w:eastAsia="Nova Mono" w:hAnsi="Calibri" w:cs="Calibri"/>
+              </w:rPr>
+              <w:t xml:space="preserve">Say you need to work out </w:t>
+            </w:r>
+            <w:proofErr w:type="gramStart"/>
+            <w:r>
+              <w:rPr>
+                <w:rFonts w:ascii="Calibri" w:eastAsia="Nova Mono" w:hAnsi="Calibri" w:cs="Calibri"/>
+              </w:rPr>
+              <w:t>P(</w:t>
+            </w:r>
+            <w:proofErr w:type="gramEnd"/>
+            <w:r>
+              <w:rPr>
+                <w:rFonts w:ascii="Calibri" w:eastAsia="Nova Mono" w:hAnsi="Calibri" w:cs="Calibri"/>
+              </w:rPr>
+              <w:t>X &lt; 8) on the Binomial Distribution, You can calculate P(Y ≤ 7.5) on the Normal Distribution.</w:t>
             </w:r>
           </w:p>
         </w:tc>
       </w:tr>
       <w:tr>
         <w:trPr>
-          <w:trHeight w:val="480" w:hRule="atLeast"/>
+          <w:trHeight w:val="480"/>
         </w:trPr>
         <w:tc>
           <w:tcPr>
+            <w:tcW w:w="2895" w:type="dxa"/>
             <w:tcBorders>
-              <w:top w:color="000000" w:space="0" w:sz="8" w:val="single"/>
-              <w:left w:color="000000" w:space="0" w:sz="8" w:val="single"/>
-              <w:bottom w:color="000000" w:space="0" w:sz="8" w:val="single"/>
-              <w:right w:color="000000" w:space="0" w:sz="8" w:val="single"/>
+              <w:top w:val="single" w:sz="8" w:space="0" w:color="000000"/>
+              <w:left w:val="single" w:sz="8" w:space="0" w:color="000000"/>
+              <w:bottom w:val="single" w:sz="8" w:space="0" w:color="000000"/>
+              <w:right w:val="single" w:sz="8" w:space="0" w:color="000000"/>
             </w:tcBorders>
             <w:tcMar>
-              <w:top w:w="100.0" w:type="dxa"/>
-              <w:left w:w="100.0" w:type="dxa"/>
-              <w:bottom w:w="100.0" w:type="dxa"/>
-              <w:right w:w="100.0" w:type="dxa"/>
+              <w:top w:w="100" w:type="dxa"/>
+              <w:left w:w="100" w:type="dxa"/>
+              <w:bottom w:w="100" w:type="dxa"/>
+              <w:right w:w="100" w:type="dxa"/>
             </w:tcMar>
-            <w:vAlign w:val="top"/>
           </w:tcPr>
           <w:p>
             <w:pPr>
               <w:rPr>
-                <w:rFonts w:ascii="Proxima Nova" w:cs="Proxima Nova" w:eastAsia="Proxima Nova" w:hAnsi="Proxima Nova"/>
-                <w:b w:val="1"/>
-              </w:rPr>
-            </w:pPr>
-            <w:r>
-              <w:rPr>
-                <w:rFonts w:ascii="Proxima Nova" w:cs="Proxima Nova" w:eastAsia="Proxima Nova" w:hAnsi="Proxima Nova"/>
-                <w:b w:val="1"/>
-                <w:rtl w:val="0"/>
-              </w:rPr>
-              <w:t xml:space="preserve">When do we divide by n or n - 1 for the variance?</w:t>
+                <w:rFonts w:ascii="Calibri" w:eastAsia="Proxima Nova" w:hAnsi="Calibri" w:cs="Calibri"/>
+                <w:b/>
+              </w:rPr>
+            </w:pPr>
+            <w:r>
+              <w:rPr>
+                <w:rFonts w:ascii="Calibri" w:eastAsia="Proxima Nova" w:hAnsi="Calibri" w:cs="Calibri"/>
+                <w:b/>
+              </w:rPr>
+              <w:t>When do we divide by n or n - 1 for the variance?</w:t>
             </w:r>
           </w:p>
         </w:tc>
         <w:tc>
           <w:tcPr>
+            <w:tcW w:w="6465" w:type="dxa"/>
             <w:tcBorders>
-              <w:top w:color="000000" w:space="0" w:sz="8" w:val="single"/>
-              <w:left w:color="000000" w:space="0" w:sz="0" w:val="nil"/>
-              <w:bottom w:color="000000" w:space="0" w:sz="8" w:val="single"/>
-              <w:right w:color="000000" w:space="0" w:sz="8" w:val="single"/>
+              <w:top w:val="single" w:sz="8" w:space="0" w:color="000000"/>
+              <w:left w:val="nil"/>
+              <w:bottom w:val="single" w:sz="8" w:space="0" w:color="000000"/>
+              <w:right w:val="single" w:sz="8" w:space="0" w:color="000000"/>
             </w:tcBorders>
             <w:tcMar>
-              <w:top w:w="100.0" w:type="dxa"/>
-              <w:left w:w="100.0" w:type="dxa"/>
-              <w:bottom w:w="100.0" w:type="dxa"/>
-              <w:right w:w="100.0" w:type="dxa"/>
+              <w:top w:w="100" w:type="dxa"/>
+              <w:left w:w="100" w:type="dxa"/>
+              <w:bottom w:w="100" w:type="dxa"/>
+              <w:right w:w="100" w:type="dxa"/>
             </w:tcMar>
-            <w:vAlign w:val="top"/>
           </w:tcPr>
           <w:p>
             <w:pPr>
@@ -860,18 +858,15 @@
                 <w:ilvl w:val="0"/>
                 <w:numId w:val="4"/>
               </w:numPr>
-              <w:ind w:left="720" w:hanging="360"/>
-              <w:jc w:val="left"/>
-              <w:rPr>
-                <w:rFonts w:ascii="Proxima Nova" w:cs="Proxima Nova" w:eastAsia="Proxima Nova" w:hAnsi="Proxima Nova"/>
-              </w:rPr>
-            </w:pPr>
-            <w:r>
-              <w:rPr>
-                <w:rFonts w:ascii="Proxima Nova" w:cs="Proxima Nova" w:eastAsia="Proxima Nova" w:hAnsi="Proxima Nova"/>
-                <w:rtl w:val="0"/>
-              </w:rPr>
-              <w:t xml:space="preserve">Either works.</w:t>
+              <w:rPr>
+                <w:rFonts w:ascii="Calibri" w:eastAsia="Proxima Nova" w:hAnsi="Calibri" w:cs="Calibri"/>
+              </w:rPr>
+            </w:pPr>
+            <w:r>
+              <w:rPr>
+                <w:rFonts w:ascii="Calibri" w:eastAsia="Proxima Nova" w:hAnsi="Calibri" w:cs="Calibri"/>
+              </w:rPr>
+              <w:t>Either works.</w:t>
             </w:r>
           </w:p>
           <w:p>
@@ -880,18 +875,21 @@
                 <w:ilvl w:val="0"/>
                 <w:numId w:val="4"/>
               </w:numPr>
-              <w:ind w:left="720" w:hanging="360"/>
-              <w:jc w:val="left"/>
-              <w:rPr>
-                <w:rFonts w:ascii="Proxima Nova" w:cs="Proxima Nova" w:eastAsia="Proxima Nova" w:hAnsi="Proxima Nova"/>
-              </w:rPr>
-            </w:pPr>
-            <w:r>
-              <w:rPr>
-                <w:rFonts w:ascii="Proxima Nova" w:cs="Proxima Nova" w:eastAsia="Proxima Nova" w:hAnsi="Proxima Nova"/>
-                <w:rtl w:val="0"/>
-              </w:rPr>
-              <w:t xml:space="preserve">Divide by n - 1 when an unbiased estimator of the popular variance is required.</w:t>
+              <w:rPr>
+                <w:rFonts w:ascii="Calibri" w:eastAsia="Proxima Nova" w:hAnsi="Calibri" w:cs="Calibri"/>
+              </w:rPr>
+            </w:pPr>
+            <w:r>
+              <w:rPr>
+                <w:rFonts w:ascii="Calibri" w:eastAsia="Proxima Nova" w:hAnsi="Calibri" w:cs="Calibri"/>
+              </w:rPr>
+              <w:t xml:space="preserve">Divide by n - 1 when an unbiased estimator of the popular variance is </w:t>
+            </w:r>
+            <w:r>
+              <w:rPr>
+                <w:rFonts w:ascii="Calibri" w:eastAsia="Proxima Nova" w:hAnsi="Calibri" w:cs="Calibri"/>
+              </w:rPr>
+              <w:t>required.</w:t>
             </w:r>
           </w:p>
         </w:tc>
@@ -900,27 +898,139 @@
     <w:p>
       <w:pPr>
         <w:rPr>
-          <w:rFonts w:ascii="Proxima Nova" w:cs="Proxima Nova" w:eastAsia="Proxima Nova" w:hAnsi="Proxima Nova"/>
+          <w:rFonts w:ascii="Calibri" w:eastAsia="Proxima Nova" w:hAnsi="Calibri" w:cs="Calibri"/>
         </w:rPr>
       </w:pPr>
-      <w:r>
-        <w:rPr>
-          <w:rtl w:val="0"/>
-        </w:rPr>
-      </w:r>
     </w:p>
     <w:sectPr>
-      <w:pgSz w:h="15840" w:w="12240"/>
-      <w:pgMar w:bottom="1440" w:top="1440" w:left="1440" w:right="1440" w:header="0" w:footer="720"/>
+      <w:pgSz w:w="12240" w:h="15840"/>
+      <w:pgMar w:top="1440" w:right="1440" w:bottom="1440" w:left="1440" w:header="0" w:footer="720" w:gutter="0"/>
       <w:pgNumType w:start="1"/>
+      <w:cols w:space="720"/>
     </w:sectPr>
   </w:body>
 </w:document>
 </file>
 
 <file path=word/numbering.xml><?xml version="1.0" encoding="utf-8"?>
-<w:numbering xmlns:mc="http://schemas.openxmlformats.org/markup-compatibility/2006" xmlns:o="urn:schemas-microsoft-com:office:office" xmlns:r="http://schemas.openxmlformats.org/officeDocument/2006/relationships" xmlns:m="http://schemas.openxmlformats.org/officeDocument/2006/math" xmlns:v="urn:schemas-microsoft-com:vml" xmlns:wp="http://schemas.openxmlformats.org/drawingml/2006/wordprocessingDrawing" xmlns:w10="urn:schemas-microsoft-com:office:word" xmlns:w="http://schemas.openxmlformats.org/wordprocessingml/2006/main" xmlns:wne="http://schemas.microsoft.com/office/word/2006/wordml" xmlns:sl="http://schemas.openxmlformats.org/schemaLibrary/2006/main" xmlns:a="http://schemas.openxmlformats.org/drawingml/2006/main" xmlns:pic="http://schemas.openxmlformats.org/drawingml/2006/picture" xmlns:c="http://schemas.openxmlformats.org/drawingml/2006/chart" xmlns:lc="http://schemas.openxmlformats.org/drawingml/2006/lockedCanvas" xmlns:dgm="http://schemas.openxmlformats.org/drawingml/2006/diagram" xmlns:wps="http://schemas.microsoft.com/office/word/2010/wordprocessingShape" xmlns:wpg="http://schemas.microsoft.com/office/word/2010/wordprocessingGroup" xmlns:w14="http://schemas.microsoft.com/office/word/2010/wordml" xmlns:w15="http://schemas.microsoft.com/office/word/2012/wordml">
-  <w:abstractNum w:abstractNumId="1">
+<w:numbering xmlns:wpc="http://schemas.microsoft.com/office/word/2010/wordprocessingCanvas" xmlns:cx="http://schemas.microsoft.com/office/drawing/2014/chartex" xmlns:cx1="http://schemas.microsoft.com/office/drawing/2015/9/8/chartex" xmlns:cx2="http://schemas.microsoft.com/office/drawing/2015/10/21/chartex" xmlns:cx3="http://schemas.microsoft.com/office/drawing/2016/5/9/chartex" xmlns:cx4="http://schemas.microsoft.com/office/drawing/2016/5/10/chartex" xmlns:cx5="http://schemas.microsoft.com/office/drawing/2016/5/11/chartex" xmlns:cx6="http://schemas.microsoft.com/office/drawing/2016/5/12/chartex" xmlns:cx7="http://schemas.microsoft.com/office/drawing/2016/5/13/chartex" xmlns:cx8="http://schemas.microsoft.com/office/drawing/2016/5/14/chartex" xmlns:mc="http://schemas.openxmlformats.org/markup-compatibility/2006" xmlns:aink="http://schemas.microsoft.com/office/drawing/2016/ink" xmlns:am3d="http://schemas.microsoft.com/office/drawing/2017/model3d" xmlns:o="urn:schemas-microsoft-com:office:office" xmlns:r="http://schemas.openxmlformats.org/officeDocument/2006/relationships" xmlns:m="http://schemas.openxmlformats.org/officeDocument/2006/math" xmlns:v="urn:schemas-microsoft-com:vml" xmlns:wp14="http://schemas.microsoft.com/office/word/2010/wordprocessingDrawing" xmlns:wp="http://schemas.openxmlformats.org/drawingml/2006/wordprocessingDrawing" xmlns:w10="urn:schemas-microsoft-com:office:word" xmlns:w="http://schemas.openxmlformats.org/wordprocessingml/2006/main" xmlns:w14="http://schemas.microsoft.com/office/word/2010/wordml" xmlns:w15="http://schemas.microsoft.com/office/word/2012/wordml" xmlns:w16cex="http://schemas.microsoft.com/office/word/2018/wordml/cex" xmlns:w16cid="http://schemas.microsoft.com/office/word/2016/wordml/cid" xmlns:w16="http://schemas.microsoft.com/office/word/2018/wordml" xmlns:w16se="http://schemas.microsoft.com/office/word/2015/wordml/symex" xmlns:wpg="http://schemas.microsoft.com/office/word/2010/wordprocessingGroup" xmlns:wpi="http://schemas.microsoft.com/office/word/2010/wordprocessingInk" xmlns:wne="http://schemas.microsoft.com/office/word/2006/wordml" xmlns:wps="http://schemas.microsoft.com/office/word/2010/wordprocessingShape" mc:Ignorable="w14 w15 w16se w16cid w16 w16cex wp14">
+  <w:abstractNum w:abstractNumId="0" w15:restartNumberingAfterBreak="0">
+    <w:nsid w:val="1146653E"/>
+    <w:multiLevelType w:val="multilevel"/>
+    <w:tmpl w:val="A7168760"/>
+    <w:lvl w:ilvl="0">
+      <w:start w:val="1"/>
+      <w:numFmt w:val="bullet"/>
+      <w:lvlText w:val="●"/>
+      <w:lvlJc w:val="left"/>
+      <w:pPr>
+        <w:ind w:left="720" w:hanging="360"/>
+      </w:pPr>
+      <w:rPr>
+        <w:u w:val="none"/>
+      </w:rPr>
+    </w:lvl>
+    <w:lvl w:ilvl="1">
+      <w:start w:val="1"/>
+      <w:numFmt w:val="bullet"/>
+      <w:lvlText w:val="○"/>
+      <w:lvlJc w:val="left"/>
+      <w:pPr>
+        <w:ind w:left="1440" w:hanging="360"/>
+      </w:pPr>
+      <w:rPr>
+        <w:u w:val="none"/>
+      </w:rPr>
+    </w:lvl>
+    <w:lvl w:ilvl="2">
+      <w:start w:val="1"/>
+      <w:numFmt w:val="bullet"/>
+      <w:lvlText w:val="■"/>
+      <w:lvlJc w:val="left"/>
+      <w:pPr>
+        <w:ind w:left="2160" w:hanging="360"/>
+      </w:pPr>
+      <w:rPr>
+        <w:u w:val="none"/>
+      </w:rPr>
+    </w:lvl>
+    <w:lvl w:ilvl="3">
+      <w:start w:val="1"/>
+      <w:numFmt w:val="bullet"/>
+      <w:lvlText w:val="●"/>
+      <w:lvlJc w:val="left"/>
+      <w:pPr>
+        <w:ind w:left="2880" w:hanging="360"/>
+      </w:pPr>
+      <w:rPr>
+        <w:u w:val="none"/>
+      </w:rPr>
+    </w:lvl>
+    <w:lvl w:ilvl="4">
+      <w:start w:val="1"/>
+      <w:numFmt w:val="bullet"/>
+      <w:lvlText w:val="○"/>
+      <w:lvlJc w:val="left"/>
+      <w:pPr>
+        <w:ind w:left="3600" w:hanging="360"/>
+      </w:pPr>
+      <w:rPr>
+        <w:u w:val="none"/>
+      </w:rPr>
+    </w:lvl>
+    <w:lvl w:ilvl="5">
+      <w:start w:val="1"/>
+      <w:numFmt w:val="bullet"/>
+      <w:lvlText w:val="■"/>
+      <w:lvlJc w:val="left"/>
+      <w:pPr>
+        <w:ind w:left="4320" w:hanging="360"/>
+      </w:pPr>
+      <w:rPr>
+        <w:u w:val="none"/>
+      </w:rPr>
+    </w:lvl>
+    <w:lvl w:ilvl="6">
+      <w:start w:val="1"/>
+      <w:numFmt w:val="bullet"/>
+      <w:lvlText w:val="●"/>
+      <w:lvlJc w:val="left"/>
+      <w:pPr>
+        <w:ind w:left="5040" w:hanging="360"/>
+      </w:pPr>
+      <w:rPr>
+        <w:u w:val="none"/>
+      </w:rPr>
+    </w:lvl>
+    <w:lvl w:ilvl="7">
+      <w:start w:val="1"/>
+      <w:numFmt w:val="bullet"/>
+      <w:lvlText w:val="○"/>
+      <w:lvlJc w:val="left"/>
+      <w:pPr>
+        <w:ind w:left="5760" w:hanging="360"/>
+      </w:pPr>
+      <w:rPr>
+        <w:u w:val="none"/>
+      </w:rPr>
+    </w:lvl>
+    <w:lvl w:ilvl="8">
+      <w:start w:val="1"/>
+      <w:numFmt w:val="bullet"/>
+      <w:lvlText w:val="■"/>
+      <w:lvlJc w:val="left"/>
+      <w:pPr>
+        <w:ind w:left="6480" w:hanging="360"/>
+      </w:pPr>
+      <w:rPr>
+        <w:u w:val="none"/>
+      </w:rPr>
+    </w:lvl>
+  </w:abstractNum>
+  <w:abstractNum w:abstractNumId="1" w15:restartNumberingAfterBreak="0">
+    <w:nsid w:val="26110B6C"/>
+    <w:multiLevelType w:val="multilevel"/>
+    <w:tmpl w:val="E320D46C"/>
     <w:lvl w:ilvl="0">
       <w:start w:val="1"/>
       <w:numFmt w:val="decimal"/>
@@ -1030,7 +1140,123 @@
       </w:rPr>
     </w:lvl>
   </w:abstractNum>
-  <w:abstractNum w:abstractNumId="2">
+  <w:abstractNum w:abstractNumId="2" w15:restartNumberingAfterBreak="0">
+    <w:nsid w:val="40FD690E"/>
+    <w:multiLevelType w:val="multilevel"/>
+    <w:tmpl w:val="2FAE805E"/>
+    <w:lvl w:ilvl="0">
+      <w:start w:val="1"/>
+      <w:numFmt w:val="bullet"/>
+      <w:lvlText w:val="●"/>
+      <w:lvlJc w:val="left"/>
+      <w:pPr>
+        <w:ind w:left="720" w:hanging="360"/>
+      </w:pPr>
+      <w:rPr>
+        <w:u w:val="none"/>
+      </w:rPr>
+    </w:lvl>
+    <w:lvl w:ilvl="1">
+      <w:start w:val="1"/>
+      <w:numFmt w:val="bullet"/>
+      <w:lvlText w:val="○"/>
+      <w:lvlJc w:val="left"/>
+      <w:pPr>
+        <w:ind w:left="1440" w:hanging="360"/>
+      </w:pPr>
+      <w:rPr>
+        <w:u w:val="none"/>
+      </w:rPr>
+    </w:lvl>
+    <w:lvl w:ilvl="2">
+      <w:start w:val="1"/>
+      <w:numFmt w:val="bullet"/>
+      <w:lvlText w:val="■"/>
+      <w:lvlJc w:val="left"/>
+      <w:pPr>
+        <w:ind w:left="2160" w:hanging="360"/>
+      </w:pPr>
+      <w:rPr>
+        <w:u w:val="none"/>
+      </w:rPr>
+    </w:lvl>
+    <w:lvl w:ilvl="3">
+      <w:start w:val="1"/>
+      <w:numFmt w:val="bullet"/>
+      <w:lvlText w:val="●"/>
+      <w:lvlJc w:val="left"/>
+      <w:pPr>
+        <w:ind w:left="2880" w:hanging="360"/>
+      </w:pPr>
+      <w:rPr>
+        <w:u w:val="none"/>
+      </w:rPr>
+    </w:lvl>
+    <w:lvl w:ilvl="4">
+      <w:start w:val="1"/>
+      <w:numFmt w:val="bullet"/>
+      <w:lvlText w:val="○"/>
+      <w:lvlJc w:val="left"/>
+      <w:pPr>
+        <w:ind w:left="3600" w:hanging="360"/>
+      </w:pPr>
+      <w:rPr>
+        <w:u w:val="none"/>
+      </w:rPr>
+    </w:lvl>
+    <w:lvl w:ilvl="5">
+      <w:start w:val="1"/>
+      <w:numFmt w:val="bullet"/>
+      <w:lvlText w:val="■"/>
+      <w:lvlJc w:val="left"/>
+      <w:pPr>
+        <w:ind w:left="4320" w:hanging="360"/>
+      </w:pPr>
+      <w:rPr>
+        <w:u w:val="none"/>
+      </w:rPr>
+    </w:lvl>
+    <w:lvl w:ilvl="6">
+      <w:start w:val="1"/>
+      <w:numFmt w:val="bullet"/>
+      <w:lvlText w:val="●"/>
+      <w:lvlJc w:val="left"/>
+      <w:pPr>
+        <w:ind w:left="5040" w:hanging="360"/>
+      </w:pPr>
+      <w:rPr>
+        <w:u w:val="none"/>
+      </w:rPr>
+    </w:lvl>
+    <w:lvl w:ilvl="7">
+      <w:start w:val="1"/>
+      <w:numFmt w:val="bullet"/>
+      <w:lvlText w:val="○"/>
+      <w:lvlJc w:val="left"/>
+      <w:pPr>
+        <w:ind w:left="5760" w:hanging="360"/>
+      </w:pPr>
+      <w:rPr>
+        <w:u w:val="none"/>
+      </w:rPr>
+    </w:lvl>
+    <w:lvl w:ilvl="8">
+      <w:start w:val="1"/>
+      <w:numFmt w:val="bullet"/>
+      <w:lvlText w:val="■"/>
+      <w:lvlJc w:val="left"/>
+      <w:pPr>
+        <w:ind w:left="6480" w:hanging="360"/>
+      </w:pPr>
+      <w:rPr>
+        <w:u w:val="none"/>
+      </w:rPr>
+    </w:lvl>
+  </w:abstractNum>
+  <w:abstractNum w:abstractNumId="3" w15:restartNumberingAfterBreak="0">
+    <w:nsid w:val="589F1651"/>
+    <w:multiLevelType w:val="multilevel"/>
+    <w:tmpl w:val="D24C3BDA"/>
     <w:lvl w:ilvl="0">
       <w:start w:val="1"/>
       <w:numFmt w:val="decimal"/>
@@ -1132,226 +1358,6 @@
       <w:numFmt w:val="lowerRoman"/>
       <w:lvlText w:val="%9."/>
       <w:lvlJc w:val="right"/>
-      <w:pPr>
-        <w:ind w:left="6480" w:hanging="360"/>
-      </w:pPr>
-      <w:rPr>
-        <w:u w:val="none"/>
-      </w:rPr>
-    </w:lvl>
-  </w:abstractNum>
-  <w:abstractNum w:abstractNumId="3">
-    <w:lvl w:ilvl="0">
-      <w:start w:val="1"/>
-      <w:numFmt w:val="bullet"/>
-      <w:lvlText w:val="●"/>
-      <w:lvlJc w:val="left"/>
-      <w:pPr>
-        <w:ind w:left="720" w:hanging="360"/>
-      </w:pPr>
-      <w:rPr>
-        <w:u w:val="none"/>
-      </w:rPr>
-    </w:lvl>
-    <w:lvl w:ilvl="1">
-      <w:start w:val="1"/>
-      <w:numFmt w:val="bullet"/>
-      <w:lvlText w:val="○"/>
-      <w:lvlJc w:val="left"/>
-      <w:pPr>
-        <w:ind w:left="1440" w:hanging="360"/>
-      </w:pPr>
-      <w:rPr>
-        <w:u w:val="none"/>
-      </w:rPr>
-    </w:lvl>
-    <w:lvl w:ilvl="2">
-      <w:start w:val="1"/>
-      <w:numFmt w:val="bullet"/>
-      <w:lvlText w:val="■"/>
-      <w:lvlJc w:val="left"/>
-      <w:pPr>
-        <w:ind w:left="2160" w:hanging="360"/>
-      </w:pPr>
-      <w:rPr>
-        <w:u w:val="none"/>
-      </w:rPr>
-    </w:lvl>
-    <w:lvl w:ilvl="3">
-      <w:start w:val="1"/>
-      <w:numFmt w:val="bullet"/>
-      <w:lvlText w:val="●"/>
-      <w:lvlJc w:val="left"/>
-      <w:pPr>
-        <w:ind w:left="2880" w:hanging="360"/>
-      </w:pPr>
-      <w:rPr>
-        <w:u w:val="none"/>
-      </w:rPr>
-    </w:lvl>
-    <w:lvl w:ilvl="4">
-      <w:start w:val="1"/>
-      <w:numFmt w:val="bullet"/>
-      <w:lvlText w:val="○"/>
-      <w:lvlJc w:val="left"/>
-      <w:pPr>
-        <w:ind w:left="3600" w:hanging="360"/>
-      </w:pPr>
-      <w:rPr>
-        <w:u w:val="none"/>
-      </w:rPr>
-    </w:lvl>
-    <w:lvl w:ilvl="5">
-      <w:start w:val="1"/>
-      <w:numFmt w:val="bullet"/>
-      <w:lvlText w:val="■"/>
-      <w:lvlJc w:val="left"/>
-      <w:pPr>
-        <w:ind w:left="4320" w:hanging="360"/>
-      </w:pPr>
-      <w:rPr>
-        <w:u w:val="none"/>
-      </w:rPr>
-    </w:lvl>
-    <w:lvl w:ilvl="6">
-      <w:start w:val="1"/>
-      <w:numFmt w:val="bullet"/>
-      <w:lvlText w:val="●"/>
-      <w:lvlJc w:val="left"/>
-      <w:pPr>
-        <w:ind w:left="5040" w:hanging="360"/>
-      </w:pPr>
-      <w:rPr>
-        <w:u w:val="none"/>
-      </w:rPr>
-    </w:lvl>
-    <w:lvl w:ilvl="7">
-      <w:start w:val="1"/>
-      <w:numFmt w:val="bullet"/>
-      <w:lvlText w:val="○"/>
-      <w:lvlJc w:val="left"/>
-      <w:pPr>
-        <w:ind w:left="5760" w:hanging="360"/>
-      </w:pPr>
-      <w:rPr>
-        <w:u w:val="none"/>
-      </w:rPr>
-    </w:lvl>
-    <w:lvl w:ilvl="8">
-      <w:start w:val="1"/>
-      <w:numFmt w:val="bullet"/>
-      <w:lvlText w:val="■"/>
-      <w:lvlJc w:val="left"/>
-      <w:pPr>
-        <w:ind w:left="6480" w:hanging="360"/>
-      </w:pPr>
-      <w:rPr>
-        <w:u w:val="none"/>
-      </w:rPr>
-    </w:lvl>
-  </w:abstractNum>
-  <w:abstractNum w:abstractNumId="4">
-    <w:lvl w:ilvl="0">
-      <w:start w:val="1"/>
-      <w:numFmt w:val="bullet"/>
-      <w:lvlText w:val="●"/>
-      <w:lvlJc w:val="left"/>
-      <w:pPr>
-        <w:ind w:left="720" w:hanging="360"/>
-      </w:pPr>
-      <w:rPr>
-        <w:u w:val="none"/>
-      </w:rPr>
-    </w:lvl>
-    <w:lvl w:ilvl="1">
-      <w:start w:val="1"/>
-      <w:numFmt w:val="bullet"/>
-      <w:lvlText w:val="○"/>
-      <w:lvlJc w:val="left"/>
-      <w:pPr>
-        <w:ind w:left="1440" w:hanging="360"/>
-      </w:pPr>
-      <w:rPr>
-        <w:u w:val="none"/>
-      </w:rPr>
-    </w:lvl>
-    <w:lvl w:ilvl="2">
-      <w:start w:val="1"/>
-      <w:numFmt w:val="bullet"/>
-      <w:lvlText w:val="■"/>
-      <w:lvlJc w:val="left"/>
-      <w:pPr>
-        <w:ind w:left="2160" w:hanging="360"/>
-      </w:pPr>
-      <w:rPr>
-        <w:u w:val="none"/>
-      </w:rPr>
-    </w:lvl>
-    <w:lvl w:ilvl="3">
-      <w:start w:val="1"/>
-      <w:numFmt w:val="bullet"/>
-      <w:lvlText w:val="●"/>
-      <w:lvlJc w:val="left"/>
-      <w:pPr>
-        <w:ind w:left="2880" w:hanging="360"/>
-      </w:pPr>
-      <w:rPr>
-        <w:u w:val="none"/>
-      </w:rPr>
-    </w:lvl>
-    <w:lvl w:ilvl="4">
-      <w:start w:val="1"/>
-      <w:numFmt w:val="bullet"/>
-      <w:lvlText w:val="○"/>
-      <w:lvlJc w:val="left"/>
-      <w:pPr>
-        <w:ind w:left="3600" w:hanging="360"/>
-      </w:pPr>
-      <w:rPr>
-        <w:u w:val="none"/>
-      </w:rPr>
-    </w:lvl>
-    <w:lvl w:ilvl="5">
-      <w:start w:val="1"/>
-      <w:numFmt w:val="bullet"/>
-      <w:lvlText w:val="■"/>
-      <w:lvlJc w:val="left"/>
-      <w:pPr>
-        <w:ind w:left="4320" w:hanging="360"/>
-      </w:pPr>
-      <w:rPr>
-        <w:u w:val="none"/>
-      </w:rPr>
-    </w:lvl>
-    <w:lvl w:ilvl="6">
-      <w:start w:val="1"/>
-      <w:numFmt w:val="bullet"/>
-      <w:lvlText w:val="●"/>
-      <w:lvlJc w:val="left"/>
-      <w:pPr>
-        <w:ind w:left="5040" w:hanging="360"/>
-      </w:pPr>
-      <w:rPr>
-        <w:u w:val="none"/>
-      </w:rPr>
-    </w:lvl>
-    <w:lvl w:ilvl="7">
-      <w:start w:val="1"/>
-      <w:numFmt w:val="bullet"/>
-      <w:lvlText w:val="○"/>
-      <w:lvlJc w:val="left"/>
-      <w:pPr>
-        <w:ind w:left="5760" w:hanging="360"/>
-      </w:pPr>
-      <w:rPr>
-        <w:u w:val="none"/>
-      </w:rPr>
-    </w:lvl>
-    <w:lvl w:ilvl="8">
-      <w:start w:val="1"/>
-      <w:numFmt w:val="bullet"/>
-      <w:lvlText w:val="■"/>
-      <w:lvlJc w:val="left"/>
       <w:pPr>
         <w:ind w:left="6480" w:hanging="360"/>
       </w:pPr>
@@ -1364,26 +1370,26 @@
     <w:abstractNumId w:val="1"/>
   </w:num>
   <w:num w:numId="2">
+    <w:abstractNumId w:val="3"/>
+  </w:num>
+  <w:num w:numId="3">
     <w:abstractNumId w:val="2"/>
   </w:num>
-  <w:num w:numId="3">
-    <w:abstractNumId w:val="3"/>
-  </w:num>
   <w:num w:numId="4">
-    <w:abstractNumId w:val="4"/>
+    <w:abstractNumId w:val="0"/>
   </w:num>
 </w:numbering>
 </file>
 
 <file path=word/styles.xml><?xml version="1.0" encoding="utf-8"?>
-<w:styles xmlns:mc="http://schemas.openxmlformats.org/markup-compatibility/2006" xmlns:o="urn:schemas-microsoft-com:office:office" xmlns:r="http://schemas.openxmlformats.org/officeDocument/2006/relationships" xmlns:m="http://schemas.openxmlformats.org/officeDocument/2006/math" xmlns:v="urn:schemas-microsoft-com:vml" xmlns:wp="http://schemas.openxmlformats.org/drawingml/2006/wordprocessingDrawing" xmlns:w10="urn:schemas-microsoft-com:office:word" xmlns:w="http://schemas.openxmlformats.org/wordprocessingml/2006/main" xmlns:wne="http://schemas.microsoft.com/office/word/2006/wordml" xmlns:sl="http://schemas.openxmlformats.org/schemaLibrary/2006/main" xmlns:a="http://schemas.openxmlformats.org/drawingml/2006/main" xmlns:pic="http://schemas.openxmlformats.org/drawingml/2006/picture" xmlns:c="http://schemas.openxmlformats.org/drawingml/2006/chart" xmlns:lc="http://schemas.openxmlformats.org/drawingml/2006/lockedCanvas" xmlns:dgm="http://schemas.openxmlformats.org/drawingml/2006/diagram" xmlns:wps="http://schemas.microsoft.com/office/word/2010/wordprocessingShape" xmlns:wpg="http://schemas.microsoft.com/office/word/2010/wordprocessingGroup" xmlns:w14="http://schemas.microsoft.com/office/word/2010/wordml" xmlns:w15="http://schemas.microsoft.com/office/word/2012/wordml">
+<w:styles xmlns:mc="http://schemas.openxmlformats.org/markup-compatibility/2006" xmlns:r="http://schemas.openxmlformats.org/officeDocument/2006/relationships" xmlns:w="http://schemas.openxmlformats.org/wordprocessingml/2006/main" xmlns:w14="http://schemas.microsoft.com/office/word/2010/wordml" xmlns:w15="http://schemas.microsoft.com/office/word/2012/wordml" xmlns:w16cex="http://schemas.microsoft.com/office/word/2018/wordml/cex" xmlns:w16cid="http://schemas.microsoft.com/office/word/2016/wordml/cid" xmlns:w16="http://schemas.microsoft.com/office/word/2018/wordml" xmlns:w16se="http://schemas.microsoft.com/office/word/2015/wordml/symex" mc:Ignorable="w14 w15 w16se w16cid w16 w16cex">
   <w:docDefaults>
     <w:rPrDefault>
       <w:rPr>
-        <w:rFonts w:ascii="Arial" w:cs="Arial" w:eastAsia="Arial" w:hAnsi="Arial"/>
+        <w:rFonts w:ascii="Arial" w:eastAsia="Arial" w:hAnsi="Arial" w:cs="Arial"/>
         <w:sz w:val="22"/>
         <w:szCs w:val="22"/>
-        <w:lang w:val="en_GB"/>
+        <w:lang w:val="en-GB" w:eastAsia="en-GB" w:bidi="ar-SA"/>
       </w:rPr>
     </w:rPrDefault>
     <w:pPrDefault>
@@ -1392,20 +1398,399 @@
       </w:pPr>
     </w:pPrDefault>
   </w:docDefaults>
-  <w:style w:type="paragraph" w:styleId="Normal" w:default="1">
-    <w:name w:val="normal"/>
-  </w:style>
-  <w:style w:type="table" w:styleId="TableNormal" w:default="1">
-    <w:name w:val="Table Normal"/>
+  <w:latentStyles w:defLockedState="0" w:defUIPriority="99" w:defSemiHidden="0" w:defUnhideWhenUsed="0" w:defQFormat="0" w:count="376">
+    <w:lsdException w:name="Normal" w:uiPriority="0" w:qFormat="1"/>
+    <w:lsdException w:name="heading 1" w:uiPriority="9" w:qFormat="1"/>
+    <w:lsdException w:name="heading 2" w:semiHidden="1" w:uiPriority="9" w:unhideWhenUsed="1" w:qFormat="1"/>
+    <w:lsdException w:name="heading 3" w:semiHidden="1" w:uiPriority="9" w:unhideWhenUsed="1" w:qFormat="1"/>
+    <w:lsdException w:name="heading 4" w:semiHidden="1" w:uiPriority="9" w:unhideWhenUsed="1" w:qFormat="1"/>
+    <w:lsdException w:name="heading 5" w:semiHidden="1" w:uiPriority="9" w:unhideWhenUsed="1" w:qFormat="1"/>
+    <w:lsdException w:name="heading 6" w:semiHidden="1" w:uiPriority="9" w:unhideWhenUsed="1" w:qFormat="1"/>
+    <w:lsdException w:name="heading 7" w:semiHidden="1" w:uiPriority="9" w:unhideWhenUsed="1" w:qFormat="1"/>
+    <w:lsdException w:name="heading 8" w:semiHidden="1" w:uiPriority="9" w:unhideWhenUsed="1" w:qFormat="1"/>
+    <w:lsdException w:name="heading 9" w:semiHidden="1" w:uiPriority="9" w:unhideWhenUsed="1" w:qFormat="1"/>
+    <w:lsdException w:name="index 1" w:semiHidden="1" w:unhideWhenUsed="1"/>
+    <w:lsdException w:name="index 2" w:semiHidden="1" w:unhideWhenUsed="1"/>
+    <w:lsdException w:name="index 3" w:semiHidden="1" w:unhideWhenUsed="1"/>
+    <w:lsdException w:name="index 4" w:semiHidden="1" w:unhideWhenUsed="1"/>
+    <w:lsdException w:name="index 5" w:semiHidden="1" w:unhideWhenUsed="1"/>
+    <w:lsdException w:name="index 6" w:semiHidden="1" w:unhideWhenUsed="1"/>
+    <w:lsdException w:name="index 7" w:semiHidden="1" w:unhideWhenUsed="1"/>
+    <w:lsdException w:name="index 8" w:semiHidden="1" w:unhideWhenUsed="1"/>
+    <w:lsdException w:name="index 9" w:semiHidden="1" w:unhideWhenUsed="1"/>
+    <w:lsdException w:name="toc 1" w:semiHidden="1" w:uiPriority="39" w:unhideWhenUsed="1"/>
+    <w:lsdException w:name="toc 2" w:semiHidden="1" w:uiPriority="39" w:unhideWhenUsed="1"/>
+    <w:lsdException w:name="toc 3" w:semiHidden="1" w:uiPriority="39" w:unhideWhenUsed="1"/>
+    <w:lsdException w:name="toc 4" w:semiHidden="1" w:uiPriority="39" w:unhideWhenUsed="1"/>
+    <w:lsdException w:name="toc 5" w:semiHidden="1" w:uiPriority="39" w:unhideWhenUsed="1"/>
+    <w:lsdException w:name="toc 6" w:semiHidden="1" w:uiPriority="39" w:unhideWhenUsed="1"/>
+    <w:lsdException w:name="toc 7" w:semiHidden="1" w:uiPriority="39" w:unhideWhenUsed="1"/>
+    <w:lsdException w:name="toc 8" w:semiHidden="1" w:uiPriority="39" w:unhideWhenUsed="1"/>
+    <w:lsdException w:name="toc 9" w:semiHidden="1" w:uiPriority="39" w:unhideWhenUsed="1"/>
+    <w:lsdException w:name="Normal Indent" w:semiHidden="1" w:unhideWhenUsed="1"/>
+    <w:lsdException w:name="footnote text" w:semiHidden="1" w:unhideWhenUsed="1"/>
+    <w:lsdException w:name="annotation text" w:semiHidden="1" w:unhideWhenUsed="1"/>
+    <w:lsdException w:name="header" w:semiHidden="1" w:unhideWhenUsed="1"/>
+    <w:lsdException w:name="footer" w:semiHidden="1" w:unhideWhenUsed="1"/>
+    <w:lsdException w:name="index heading" w:semiHidden="1" w:unhideWhenUsed="1"/>
+    <w:lsdException w:name="caption" w:semiHidden="1" w:uiPriority="35" w:unhideWhenUsed="1" w:qFormat="1"/>
+    <w:lsdException w:name="table of figures" w:semiHidden="1" w:unhideWhenUsed="1"/>
+    <w:lsdException w:name="envelope address" w:semiHidden="1" w:unhideWhenUsed="1"/>
+    <w:lsdException w:name="envelope return" w:semiHidden="1" w:unhideWhenUsed="1"/>
+    <w:lsdException w:name="footnote reference" w:semiHidden="1" w:unhideWhenUsed="1"/>
+    <w:lsdException w:name="annotation reference" w:semiHidden="1" w:unhideWhenUsed="1"/>
+    <w:lsdException w:name="line number" w:semiHidden="1" w:unhideWhenUsed="1"/>
+    <w:lsdException w:name="page number" w:semiHidden="1" w:unhideWhenUsed="1"/>
+    <w:lsdException w:name="endnote reference" w:semiHidden="1" w:unhideWhenUsed="1"/>
+    <w:lsdException w:name="endnote text" w:semiHidden="1" w:unhideWhenUsed="1"/>
+    <w:lsdException w:name="table of authorities" w:semiHidden="1" w:unhideWhenUsed="1"/>
+    <w:lsdException w:name="macro" w:semiHidden="1" w:unhideWhenUsed="1"/>
+    <w:lsdException w:name="toa heading" w:semiHidden="1" w:unhideWhenUsed="1"/>
+    <w:lsdException w:name="List" w:semiHidden="1" w:unhideWhenUsed="1"/>
+    <w:lsdException w:name="List Bullet" w:semiHidden="1" w:unhideWhenUsed="1"/>
+    <w:lsdException w:name="List Number" w:semiHidden="1" w:unhideWhenUsed="1"/>
+    <w:lsdException w:name="List 2" w:semiHidden="1" w:unhideWhenUsed="1"/>
+    <w:lsdException w:name="List 3" w:semiHidden="1" w:unhideWhenUsed="1"/>
+    <w:lsdException w:name="List 4" w:semiHidden="1" w:unhideWhenUsed="1"/>
+    <w:lsdException w:name="List 5" w:semiHidden="1" w:unhideWhenUsed="1"/>
+    <w:lsdException w:name="List Bullet 2" w:semiHidden="1" w:unhideWhenUsed="1"/>
+    <w:lsdException w:name="List Bullet 3" w:semiHidden="1" w:unhideWhenUsed="1"/>
+    <w:lsdException w:name="List Bullet 4" w:semiHidden="1" w:unhideWhenUsed="1"/>
+    <w:lsdException w:name="List Bullet 5" w:semiHidden="1" w:unhideWhenUsed="1"/>
+    <w:lsdException w:name="List Number 2" w:semiHidden="1" w:unhideWhenUsed="1"/>
+    <w:lsdException w:name="List Number 3" w:semiHidden="1" w:unhideWhenUsed="1"/>
+    <w:lsdException w:name="List Number 4" w:semiHidden="1" w:unhideWhenUsed="1"/>
+    <w:lsdException w:name="List Number 5" w:semiHidden="1" w:unhideWhenUsed="1"/>
+    <w:lsdException w:name="Title" w:uiPriority="10" w:qFormat="1"/>
+    <w:lsdException w:name="Closing" w:semiHidden="1" w:unhideWhenUsed="1"/>
+    <w:lsdException w:name="Signature" w:semiHidden="1" w:unhideWhenUsed="1"/>
+    <w:lsdException w:name="Default Paragraph Font" w:semiHidden="1" w:uiPriority="1" w:unhideWhenUsed="1"/>
+    <w:lsdException w:name="Body Text" w:semiHidden="1" w:unhideWhenUsed="1"/>
+    <w:lsdException w:name="Body Text Indent" w:semiHidden="1" w:unhideWhenUsed="1"/>
+    <w:lsdException w:name="List Continue" w:semiHidden="1" w:unhideWhenUsed="1"/>
+    <w:lsdException w:name="List Continue 2" w:semiHidden="1" w:unhideWhenUsed="1"/>
+    <w:lsdException w:name="List Continue 3" w:semiHidden="1" w:unhideWhenUsed="1"/>
+    <w:lsdException w:name="List Continue 4" w:semiHidden="1" w:unhideWhenUsed="1"/>
+    <w:lsdException w:name="List Continue 5" w:semiHidden="1" w:unhideWhenUsed="1"/>
+    <w:lsdException w:name="Message Header" w:semiHidden="1" w:unhideWhenUsed="1"/>
+    <w:lsdException w:name="Subtitle" w:uiPriority="11" w:qFormat="1"/>
+    <w:lsdException w:name="Salutation" w:semiHidden="1" w:unhideWhenUsed="1"/>
+    <w:lsdException w:name="Date" w:semiHidden="1" w:unhideWhenUsed="1"/>
+    <w:lsdException w:name="Body Text First Indent" w:semiHidden="1" w:unhideWhenUsed="1"/>
+    <w:lsdException w:name="Body Text First Indent 2" w:semiHidden="1" w:unhideWhenUsed="1"/>
+    <w:lsdException w:name="Note Heading" w:semiHidden="1" w:unhideWhenUsed="1"/>
+    <w:lsdException w:name="Body Text 2" w:semiHidden="1" w:unhideWhenUsed="1"/>
+    <w:lsdException w:name="Body Text 3" w:semiHidden="1" w:unhideWhenUsed="1"/>
+    <w:lsdException w:name="Body Text Indent 2" w:semiHidden="1" w:unhideWhenUsed="1"/>
+    <w:lsdException w:name="Body Text Indent 3" w:semiHidden="1" w:unhideWhenUsed="1"/>
+    <w:lsdException w:name="Block Text" w:semiHidden="1" w:unhideWhenUsed="1"/>
+    <w:lsdException w:name="Hyperlink" w:semiHidden="1" w:unhideWhenUsed="1"/>
+    <w:lsdException w:name="FollowedHyperlink" w:semiHidden="1" w:unhideWhenUsed="1"/>
+    <w:lsdException w:name="Strong" w:uiPriority="22" w:qFormat="1"/>
+    <w:lsdException w:name="Emphasis" w:uiPriority="20" w:qFormat="1"/>
+    <w:lsdException w:name="Document Map" w:semiHidden="1" w:unhideWhenUsed="1"/>
+    <w:lsdException w:name="Plain Text" w:semiHidden="1" w:unhideWhenUsed="1"/>
+    <w:lsdException w:name="E-mail Signature" w:semiHidden="1" w:unhideWhenUsed="1"/>
+    <w:lsdException w:name="HTML Top of Form" w:semiHidden="1" w:unhideWhenUsed="1"/>
+    <w:lsdException w:name="HTML Bottom of Form" w:semiHidden="1" w:unhideWhenUsed="1"/>
+    <w:lsdException w:name="Normal (Web)" w:semiHidden="1" w:unhideWhenUsed="1"/>
+    <w:lsdException w:name="HTML Acronym" w:semiHidden="1" w:unhideWhenUsed="1"/>
+    <w:lsdException w:name="HTML Address" w:semiHidden="1" w:unhideWhenUsed="1"/>
+    <w:lsdException w:name="HTML Cite" w:semiHidden="1" w:unhideWhenUsed="1"/>
+    <w:lsdException w:name="HTML Code" w:semiHidden="1" w:unhideWhenUsed="1"/>
+    <w:lsdException w:name="HTML Definition" w:semiHidden="1" w:unhideWhenUsed="1"/>
+    <w:lsdException w:name="HTML Keyboard" w:semiHidden="1" w:unhideWhenUsed="1"/>
+    <w:lsdException w:name="HTML Preformatted" w:semiHidden="1" w:unhideWhenUsed="1"/>
+    <w:lsdException w:name="HTML Sample" w:semiHidden="1" w:unhideWhenUsed="1"/>
+    <w:lsdException w:name="HTML Typewriter" w:semiHidden="1" w:unhideWhenUsed="1"/>
+    <w:lsdException w:name="HTML Variable" w:semiHidden="1" w:unhideWhenUsed="1"/>
+    <w:lsdException w:name="Normal Table" w:semiHidden="1" w:unhideWhenUsed="1"/>
+    <w:lsdException w:name="annotation subject" w:semiHidden="1" w:unhideWhenUsed="1"/>
+    <w:lsdException w:name="No List" w:semiHidden="1" w:unhideWhenUsed="1"/>
+    <w:lsdException w:name="Outline List 1" w:semiHidden="1" w:unhideWhenUsed="1"/>
+    <w:lsdException w:name="Outline List 2" w:semiHidden="1" w:unhideWhenUsed="1"/>
+    <w:lsdException w:name="Outline List 3" w:semiHidden="1" w:unhideWhenUsed="1"/>
+    <w:lsdException w:name="Table Simple 1" w:semiHidden="1" w:unhideWhenUsed="1"/>
+    <w:lsdException w:name="Table Simple 2" w:semiHidden="1" w:unhideWhenUsed="1"/>
+    <w:lsdException w:name="Table Simple 3" w:semiHidden="1" w:unhideWhenUsed="1"/>
+    <w:lsdException w:name="Table Classic 1" w:semiHidden="1" w:unhideWhenUsed="1"/>
+    <w:lsdException w:name="Table Classic 2" w:semiHidden="1" w:unhideWhenUsed="1"/>
+    <w:lsdException w:name="Table Classic 3" w:semiHidden="1" w:unhideWhenUsed="1"/>
+    <w:lsdException w:name="Table Classic 4" w:semiHidden="1" w:unhideWhenUsed="1"/>
+    <w:lsdException w:name="Table Colorful 1" w:semiHidden="1" w:unhideWhenUsed="1"/>
+    <w:lsdException w:name="Table Colorful 2" w:semiHidden="1" w:unhideWhenUsed="1"/>
+    <w:lsdException w:name="Table Colorful 3" w:semiHidden="1" w:unhideWhenUsed="1"/>
+    <w:lsdException w:name="Table Columns 1" w:semiHidden="1" w:unhideWhenUsed="1"/>
+    <w:lsdException w:name="Table Columns 2" w:semiHidden="1" w:unhideWhenUsed="1"/>
+    <w:lsdException w:name="Table Columns 3" w:semiHidden="1" w:unhideWhenUsed="1"/>
+    <w:lsdException w:name="Table Columns 4" w:semiHidden="1" w:unhideWhenUsed="1"/>
+    <w:lsdException w:name="Table Columns 5" w:semiHidden="1" w:unhideWhenUsed="1"/>
+    <w:lsdException w:name="Table Grid 1" w:semiHidden="1" w:unhideWhenUsed="1"/>
+    <w:lsdException w:name="Table Grid 2" w:semiHidden="1" w:unhideWhenUsed="1"/>
+    <w:lsdException w:name="Table Grid 3" w:semiHidden="1" w:unhideWhenUsed="1"/>
+    <w:lsdException w:name="Table Grid 4" w:semiHidden="1" w:unhideWhenUsed="1"/>
+    <w:lsdException w:name="Table Grid 5" w:semiHidden="1" w:unhideWhenUsed="1"/>
+    <w:lsdException w:name="Table Grid 6" w:semiHidden="1" w:unhideWhenUsed="1"/>
+    <w:lsdException w:name="Table Grid 7" w:semiHidden="1" w:unhideWhenUsed="1"/>
+    <w:lsdException w:name="Table Grid 8" w:semiHidden="1" w:unhideWhenUsed="1"/>
+    <w:lsdException w:name="Table List 1" w:semiHidden="1" w:unhideWhenUsed="1"/>
+    <w:lsdException w:name="Table List 2" w:semiHidden="1" w:unhideWhenUsed="1"/>
+    <w:lsdException w:name="Table List 3" w:semiHidden="1" w:unhideWhenUsed="1"/>
+    <w:lsdException w:name="Table List 4" w:semiHidden="1" w:unhideWhenUsed="1"/>
+    <w:lsdException w:name="Table List 5" w:semiHidden="1" w:unhideWhenUsed="1"/>
+    <w:lsdException w:name="Table List 6" w:semiHidden="1" w:unhideWhenUsed="1"/>
+    <w:lsdException w:name="Table List 7" w:semiHidden="1" w:unhideWhenUsed="1"/>
+    <w:lsdException w:name="Table List 8" w:semiHidden="1" w:unhideWhenUsed="1"/>
+    <w:lsdException w:name="Table 3D effects 1" w:semiHidden="1" w:unhideWhenUsed="1"/>
+    <w:lsdException w:name="Table 3D effects 2" w:semiHidden="1" w:unhideWhenUsed="1"/>
+    <w:lsdException w:name="Table 3D effects 3" w:semiHidden="1" w:unhideWhenUsed="1"/>
+    <w:lsdException w:name="Table Contemporary" w:semiHidden="1" w:unhideWhenUsed="1"/>
+    <w:lsdException w:name="Table Elegant" w:semiHidden="1" w:unhideWhenUsed="1"/>
+    <w:lsdException w:name="Table Professional" w:semiHidden="1" w:unhideWhenUsed="1"/>
+    <w:lsdException w:name="Table Subtle 1" w:semiHidden="1" w:unhideWhenUsed="1"/>
+    <w:lsdException w:name="Table Subtle 2" w:semiHidden="1" w:unhideWhenUsed="1"/>
+    <w:lsdException w:name="Table Web 1" w:semiHidden="1" w:unhideWhenUsed="1"/>
+    <w:lsdException w:name="Table Web 2" w:semiHidden="1" w:unhideWhenUsed="1"/>
+    <w:lsdException w:name="Table Web 3" w:semiHidden="1" w:unhideWhenUsed="1"/>
+    <w:lsdException w:name="Balloon Text" w:semiHidden="1" w:unhideWhenUsed="1"/>
+    <w:lsdException w:name="Table Grid" w:uiPriority="39"/>
+    <w:lsdException w:name="Table Theme" w:semiHidden="1" w:unhideWhenUsed="1"/>
+    <w:lsdException w:name="Placeholder Text" w:semiHidden="1"/>
+    <w:lsdException w:name="No Spacing" w:uiPriority="1" w:qFormat="1"/>
+    <w:lsdException w:name="Light Shading" w:uiPriority="60"/>
+    <w:lsdException w:name="Light List" w:uiPriority="61"/>
+    <w:lsdException w:name="Light Grid" w:uiPriority="62"/>
+    <w:lsdException w:name="Medium Shading 1" w:uiPriority="63"/>
+    <w:lsdException w:name="Medium Shading 2" w:uiPriority="64"/>
+    <w:lsdException w:name="Medium List 1" w:uiPriority="65"/>
+    <w:lsdException w:name="Medium List 2" w:uiPriority="66"/>
+    <w:lsdException w:name="Medium Grid 1" w:uiPriority="67"/>
+    <w:lsdException w:name="Medium Grid 2" w:uiPriority="68"/>
+    <w:lsdException w:name="Medium Grid 3" w:uiPriority="69"/>
+    <w:lsdException w:name="Dark List" w:uiPriority="70"/>
+    <w:lsdException w:name="Colorful Shading" w:uiPriority="71"/>
+    <w:lsdException w:name="Colorful List" w:uiPriority="72"/>
+    <w:lsdException w:name="Colorful Grid" w:uiPriority="73"/>
+    <w:lsdException w:name="Light Shading Accent 1" w:uiPriority="60"/>
+    <w:lsdException w:name="Light List Accent 1" w:uiPriority="61"/>
+    <w:lsdException w:name="Light Grid Accent 1" w:uiPriority="62"/>
+    <w:lsdException w:name="Medium Shading 1 Accent 1" w:uiPriority="63"/>
+    <w:lsdException w:name="Medium Shading 2 Accent 1" w:uiPriority="64"/>
+    <w:lsdException w:name="Medium List 1 Accent 1" w:uiPriority="65"/>
+    <w:lsdException w:name="Revision" w:semiHidden="1"/>
+    <w:lsdException w:name="List Paragraph" w:uiPriority="34" w:qFormat="1"/>
+    <w:lsdException w:name="Quote" w:uiPriority="29" w:qFormat="1"/>
+    <w:lsdException w:name="Intense Quote" w:uiPriority="30" w:qFormat="1"/>
+    <w:lsdException w:name="Medium List 2 Accent 1" w:uiPriority="66"/>
+    <w:lsdException w:name="Medium Grid 1 Accent 1" w:uiPriority="67"/>
+    <w:lsdException w:name="Medium Grid 2 Accent 1" w:uiPriority="68"/>
+    <w:lsdException w:name="Medium Grid 3 Accent 1" w:uiPriority="69"/>
+    <w:lsdException w:name="Dark List Accent 1" w:uiPriority="70"/>
+    <w:lsdException w:name="Colorful Shading Accent 1" w:uiPriority="71"/>
+    <w:lsdException w:name="Colorful List Accent 1" w:uiPriority="72"/>
+    <w:lsdException w:name="Colorful Grid Accent 1" w:uiPriority="73"/>
+    <w:lsdException w:name="Light Shading Accent 2" w:uiPriority="60"/>
+    <w:lsdException w:name="Light List Accent 2" w:uiPriority="61"/>
+    <w:lsdException w:name="Light Grid Accent 2" w:uiPriority="62"/>
+    <w:lsdException w:name="Medium Shading 1 Accent 2" w:uiPriority="63"/>
+    <w:lsdException w:name="Medium Shading 2 Accent 2" w:uiPriority="64"/>
+    <w:lsdException w:name="Medium List 1 Accent 2" w:uiPriority="65"/>
+    <w:lsdException w:name="Medium List 2 Accent 2" w:uiPriority="66"/>
+    <w:lsdException w:name="Medium Grid 1 Accent 2" w:uiPriority="67"/>
+    <w:lsdException w:name="Medium Grid 2 Accent 2" w:uiPriority="68"/>
+    <w:lsdException w:name="Medium Grid 3 Accent 2" w:uiPriority="69"/>
+    <w:lsdException w:name="Dark List Accent 2" w:uiPriority="70"/>
+    <w:lsdException w:name="Colorful Shading Accent 2" w:uiPriority="71"/>
+    <w:lsdException w:name="Colorful List Accent 2" w:uiPriority="72"/>
+    <w:lsdException w:name="Colorful Grid Accent 2" w:uiPriority="73"/>
+    <w:lsdException w:name="Light Shading Accent 3" w:uiPriority="60"/>
+    <w:lsdException w:name="Light List Accent 3" w:uiPriority="61"/>
+    <w:lsdException w:name="Light Grid Accent 3" w:uiPriority="62"/>
+    <w:lsdException w:name="Medium Shading 1 Accent 3" w:uiPriority="63"/>
+    <w:lsdException w:name="Medium Shading 2 Accent 3" w:uiPriority="64"/>
+    <w:lsdException w:name="Medium List 1 Accent 3" w:uiPriority="65"/>
+    <w:lsdException w:name="Medium List 2 Accent 3" w:uiPriority="66"/>
+    <w:lsdException w:name="Medium Grid 1 Accent 3" w:uiPriority="67"/>
+    <w:lsdException w:name="Medium Grid 2 Accent 3" w:uiPriority="68"/>
+    <w:lsdException w:name="Medium Grid 3 Accent 3" w:uiPriority="69"/>
+    <w:lsdException w:name="Dark List Accent 3" w:uiPriority="70"/>
+    <w:lsdException w:name="Colorful Shading Accent 3" w:uiPriority="71"/>
+    <w:lsdException w:name="Colorful List Accent 3" w:uiPriority="72"/>
+    <w:lsdException w:name="Colorful Grid Accent 3" w:uiPriority="73"/>
+    <w:lsdException w:name="Light Shading Accent 4" w:uiPriority="60"/>
+    <w:lsdException w:name="Light List Accent 4" w:uiPriority="61"/>
+    <w:lsdException w:name="Light Grid Accent 4" w:uiPriority="62"/>
+    <w:lsdException w:name="Medium Shading 1 Accent 4" w:uiPriority="63"/>
+    <w:lsdException w:name="Medium Shading 2 Accent 4" w:uiPriority="64"/>
+    <w:lsdException w:name="Medium List 1 Accent 4" w:uiPriority="65"/>
+    <w:lsdException w:name="Medium List 2 Accent 4" w:uiPriority="66"/>
+    <w:lsdException w:name="Medium Grid 1 Accent 4" w:uiPriority="67"/>
+    <w:lsdException w:name="Medium Grid 2 Accent 4" w:uiPriority="68"/>
+    <w:lsdException w:name="Medium Grid 3 Accent 4" w:uiPriority="69"/>
+    <w:lsdException w:name="Dark List Accent 4" w:uiPriority="70"/>
+    <w:lsdException w:name="Colorful Shading Accent 4" w:uiPriority="71"/>
+    <w:lsdException w:name="Colorful List Accent 4" w:uiPriority="72"/>
+    <w:lsdException w:name="Colorful Grid Accent 4" w:uiPriority="73"/>
+    <w:lsdException w:name="Light Shading Accent 5" w:uiPriority="60"/>
+    <w:lsdException w:name="Light List Accent 5" w:uiPriority="61"/>
+    <w:lsdException w:name="Light Grid Accent 5" w:uiPriority="62"/>
+    <w:lsdException w:name="Medium Shading 1 Accent 5" w:uiPriority="63"/>
+    <w:lsdException w:name="Medium Shading 2 Accent 5" w:uiPriority="64"/>
+    <w:lsdException w:name="Medium List 1 Accent 5" w:uiPriority="65"/>
+    <w:lsdException w:name="Medium List 2 Accent 5" w:uiPriority="66"/>
+    <w:lsdException w:name="Medium Grid 1 Accent 5" w:uiPriority="67"/>
+    <w:lsdException w:name="Medium Grid 2 Accent 5" w:uiPriority="68"/>
+    <w:lsdException w:name="Medium Grid 3 Accent 5" w:uiPriority="69"/>
+    <w:lsdException w:name="Dark List Accent 5" w:uiPriority="70"/>
+    <w:lsdException w:name="Colorful Shading Accent 5" w:uiPriority="71"/>
+    <w:lsdException w:name="Colorful List Accent 5" w:uiPriority="72"/>
+    <w:lsdException w:name="Colorful Grid Accent 5" w:uiPriority="73"/>
+    <w:lsdException w:name="Light Shading Accent 6" w:uiPriority="60"/>
+    <w:lsdException w:name="Light List Accent 6" w:uiPriority="61"/>
+    <w:lsdException w:name="Light Grid Accent 6" w:uiPriority="62"/>
+    <w:lsdException w:name="Medium Shading 1 Accent 6" w:uiPriority="63"/>
+    <w:lsdException w:name="Medium Shading 2 Accent 6" w:uiPriority="64"/>
+    <w:lsdException w:name="Medium List 1 Accent 6" w:uiPriority="65"/>
+    <w:lsdException w:name="Medium List 2 Accent 6" w:uiPriority="66"/>
+    <w:lsdException w:name="Medium Grid 1 Accent 6" w:uiPriority="67"/>
+    <w:lsdException w:name="Medium Grid 2 Accent 6" w:uiPriority="68"/>
+    <w:lsdException w:name="Medium Grid 3 Accent 6" w:uiPriority="69"/>
+    <w:lsdException w:name="Dark List Accent 6" w:uiPriority="70"/>
+    <w:lsdException w:name="Colorful Shading Accent 6" w:uiPriority="71"/>
+    <w:lsdException w:name="Colorful List Accent 6" w:uiPriority="72"/>
+    <w:lsdException w:name="Colorful Grid Accent 6" w:uiPriority="73"/>
+    <w:lsdException w:name="Subtle Emphasis" w:uiPriority="19" w:qFormat="1"/>
+    <w:lsdException w:name="Intense Emphasis" w:uiPriority="21" w:qFormat="1"/>
+    <w:lsdException w:name="Subtle Reference" w:uiPriority="31" w:qFormat="1"/>
+    <w:lsdException w:name="Intense Reference" w:uiPriority="32" w:qFormat="1"/>
+    <w:lsdException w:name="Book Title" w:uiPriority="33" w:qFormat="1"/>
+    <w:lsdException w:name="Bibliography" w:semiHidden="1" w:uiPriority="37" w:unhideWhenUsed="1"/>
+    <w:lsdException w:name="TOC Heading" w:semiHidden="1" w:uiPriority="39" w:unhideWhenUsed="1" w:qFormat="1"/>
+    <w:lsdException w:name="Plain Table 1" w:uiPriority="41"/>
+    <w:lsdException w:name="Plain Table 2" w:uiPriority="42"/>
+    <w:lsdException w:name="Plain Table 3" w:uiPriority="43"/>
+    <w:lsdException w:name="Plain Table 4" w:uiPriority="44"/>
+    <w:lsdException w:name="Plain Table 5" w:uiPriority="45"/>
+    <w:lsdException w:name="Grid Table Light" w:uiPriority="40"/>
+    <w:lsdException w:name="Grid Table 1 Light" w:uiPriority="46"/>
+    <w:lsdException w:name="Grid Table 2" w:uiPriority="47"/>
+    <w:lsdException w:name="Grid Table 3" w:uiPriority="48"/>
+    <w:lsdException w:name="Grid Table 4" w:uiPriority="49"/>
+    <w:lsdException w:name="Grid Table 5 Dark" w:uiPriority="50"/>
+    <w:lsdException w:name="Grid Table 6 Colorful" w:uiPriority="51"/>
+    <w:lsdException w:name="Grid Table 7 Colorful" w:uiPriority="52"/>
+    <w:lsdException w:name="Grid Table 1 Light Accent 1" w:uiPriority="46"/>
+    <w:lsdException w:name="Grid Table 2 Accent 1" w:uiPriority="47"/>
+    <w:lsdException w:name="Grid Table 3 Accent 1" w:uiPriority="48"/>
+    <w:lsdException w:name="Grid Table 4 Accent 1" w:uiPriority="49"/>
+    <w:lsdException w:name="Grid Table 5 Dark Accent 1" w:uiPriority="50"/>
+    <w:lsdException w:name="Grid Table 6 Colorful Accent 1" w:uiPriority="51"/>
+    <w:lsdException w:name="Grid Table 7 Colorful Accent 1" w:uiPriority="52"/>
+    <w:lsdException w:name="Grid Table 1 Light Accent 2" w:uiPriority="46"/>
+    <w:lsdException w:name="Grid Table 2 Accent 2" w:uiPriority="47"/>
+    <w:lsdException w:name="Grid Table 3 Accent 2" w:uiPriority="48"/>
+    <w:lsdException w:name="Grid Table 4 Accent 2" w:uiPriority="49"/>
+    <w:lsdException w:name="Grid Table 5 Dark Accent 2" w:uiPriority="50"/>
+    <w:lsdException w:name="Grid Table 6 Colorful Accent 2" w:uiPriority="51"/>
+    <w:lsdException w:name="Grid Table 7 Colorful Accent 2" w:uiPriority="52"/>
+    <w:lsdException w:name="Grid Table 1 Light Accent 3" w:uiPriority="46"/>
+    <w:lsdException w:name="Grid Table 2 Accent 3" w:uiPriority="47"/>
+    <w:lsdException w:name="Grid Table 3 Accent 3" w:uiPriority="48"/>
+    <w:lsdException w:name="Grid Table 4 Accent 3" w:uiPriority="49"/>
+    <w:lsdException w:name="Grid Table 5 Dark Accent 3" w:uiPriority="50"/>
+    <w:lsdException w:name="Grid Table 6 Colorful Accent 3" w:uiPriority="51"/>
+    <w:lsdException w:name="Grid Table 7 Colorful Accent 3" w:uiPriority="52"/>
+    <w:lsdException w:name="Grid Table 1 Light Accent 4" w:uiPriority="46"/>
+    <w:lsdException w:name="Grid Table 2 Accent 4" w:uiPriority="47"/>
+    <w:lsdException w:name="Grid Table 3 Accent 4" w:uiPriority="48"/>
+    <w:lsdException w:name="Grid Table 4 Accent 4" w:uiPriority="49"/>
+    <w:lsdException w:name="Grid Table 5 Dark Accent 4" w:uiPriority="50"/>
+    <w:lsdException w:name="Grid Table 6 Colorful Accent 4" w:uiPriority="51"/>
+    <w:lsdException w:name="Grid Table 7 Colorful Accent 4" w:uiPriority="52"/>
+    <w:lsdException w:name="Grid Table 1 Light Accent 5" w:uiPriority="46"/>
+    <w:lsdException w:name="Grid Table 2 Accent 5" w:uiPriority="47"/>
+    <w:lsdException w:name="Grid Table 3 Accent 5" w:uiPriority="48"/>
+    <w:lsdException w:name="Grid Table 4 Accent 5" w:uiPriority="49"/>
+    <w:lsdException w:name="Grid Table 5 Dark Accent 5" w:uiPriority="50"/>
+    <w:lsdException w:name="Grid Table 6 Colorful Accent 5" w:uiPriority="51"/>
+    <w:lsdException w:name="Grid Table 7 Colorful Accent 5" w:uiPriority="52"/>
+    <w:lsdException w:name="Grid Table 1 Light Accent 6" w:uiPriority="46"/>
+    <w:lsdException w:name="Grid Table 2 Accent 6" w:uiPriority="47"/>
+    <w:lsdException w:name="Grid Table 3 Accent 6" w:uiPriority="48"/>
+    <w:lsdException w:name="Grid Table 4 Accent 6" w:uiPriority="49"/>
+    <w:lsdException w:name="Grid Table 5 Dark Accent 6" w:uiPriority="50"/>
+    <w:lsdException w:name="Grid Table 6 Colorful Accent 6" w:uiPriority="51"/>
+    <w:lsdException w:name="Grid Table 7 Colorful Accent 6" w:uiPriority="52"/>
+    <w:lsdException w:name="List Table 1 Light" w:uiPriority="46"/>
+    <w:lsdException w:name="List Table 2" w:uiPriority="47"/>
+    <w:lsdException w:name="List Table 3" w:uiPriority="48"/>
+    <w:lsdException w:name="List Table 4" w:uiPriority="49"/>
+    <w:lsdException w:name="List Table 5 Dark" w:uiPriority="50"/>
+    <w:lsdException w:name="List Table 6 Colorful" w:uiPriority="51"/>
+    <w:lsdException w:name="List Table 7 Colorful" w:uiPriority="52"/>
+    <w:lsdException w:name="List Table 1 Light Accent 1" w:uiPriority="46"/>
+    <w:lsdException w:name="List Table 2 Accent 1" w:uiPriority="47"/>
+    <w:lsdException w:name="List Table 3 Accent 1" w:uiPriority="48"/>
+    <w:lsdException w:name="List Table 4 Accent 1" w:uiPriority="49"/>
+    <w:lsdException w:name="List Table 5 Dark Accent 1" w:uiPriority="50"/>
+    <w:lsdException w:name="List Table 6 Colorful Accent 1" w:uiPriority="51"/>
+    <w:lsdException w:name="List Table 7 Colorful Accent 1" w:uiPriority="52"/>
+    <w:lsdException w:name="List Table 1 Light Accent 2" w:uiPriority="46"/>
+    <w:lsdException w:name="List Table 2 Accent 2" w:uiPriority="47"/>
+    <w:lsdException w:name="List Table 3 Accent 2" w:uiPriority="48"/>
+    <w:lsdException w:name="List Table 4 Accent 2" w:uiPriority="49"/>
+    <w:lsdException w:name="List Table 5 Dark Accent 2" w:uiPriority="50"/>
+    <w:lsdException w:name="List Table 6 Colorful Accent 2" w:uiPriority="51"/>
+    <w:lsdException w:name="List Table 7 Colorful Accent 2" w:uiPriority="52"/>
+    <w:lsdException w:name="List Table 1 Light Accent 3" w:uiPriority="46"/>
+    <w:lsdException w:name="List Table 2 Accent 3" w:uiPriority="47"/>
+    <w:lsdException w:name="List Table 3 Accent 3" w:uiPriority="48"/>
+    <w:lsdException w:name="List Table 4 Accent 3" w:uiPriority="49"/>
+    <w:lsdException w:name="List Table 5 Dark Accent 3" w:uiPriority="50"/>
+    <w:lsdException w:name="List Table 6 Colorful Accent 3" w:uiPriority="51"/>
+    <w:lsdException w:name="List Table 7 Colorful Accent 3" w:uiPriority="52"/>
+    <w:lsdException w:name="List Table 1 Light Accent 4" w:uiPriority="46"/>
+    <w:lsdException w:name="List Table 2 Accent 4" w:uiPriority="47"/>
+    <w:lsdException w:name="List Table 3 Accent 4" w:uiPriority="48"/>
+    <w:lsdException w:name="List Table 4 Accent 4" w:uiPriority="49"/>
+    <w:lsdException w:name="List Table 5 Dark Accent 4" w:uiPriority="50"/>
+    <w:lsdException w:name="List Table 6 Colorful Accent 4" w:uiPriority="51"/>
+    <w:lsdException w:name="List Table 7 Colorful Accent 4" w:uiPriority="52"/>
+    <w:lsdException w:name="List Table 1 Light Accent 5" w:uiPriority="46"/>
+    <w:lsdException w:name="List Table 2 Accent 5" w:uiPriority="47"/>
+    <w:lsdException w:name="List Table 3 Accent 5" w:uiPriority="48"/>
+    <w:lsdException w:name="List Table 4 Accent 5" w:uiPriority="49"/>
+    <w:lsdException w:name="List Table 5 Dark Accent 5" w:uiPriority="50"/>
+    <w:lsdException w:name="List Table 6 Colorful Accent 5" w:uiPriority="51"/>
+    <w:lsdException w:name="List Table 7 Colorful Accent 5" w:uiPriority="52"/>
+    <w:lsdException w:name="List Table 1 Light Accent 6" w:uiPriority="46"/>
+    <w:lsdException w:name="List Table 2 Accent 6" w:uiPriority="47"/>
+    <w:lsdException w:name="List Table 3 Accent 6" w:uiPriority="48"/>
+    <w:lsdException w:name="List Table 4 Accent 6" w:uiPriority="49"/>
+    <w:lsdException w:name="List Table 5 Dark Accent 6" w:uiPriority="50"/>
+    <w:lsdException w:name="List Table 6 Colorful Accent 6" w:uiPriority="51"/>
+    <w:lsdException w:name="List Table 7 Colorful Accent 6" w:uiPriority="52"/>
+    <w:lsdException w:name="Mention" w:semiHidden="1" w:unhideWhenUsed="1"/>
+    <w:lsdException w:name="Smart Hyperlink" w:semiHidden="1" w:unhideWhenUsed="1"/>
+    <w:lsdException w:name="Hashtag" w:semiHidden="1" w:unhideWhenUsed="1"/>
+    <w:lsdException w:name="Unresolved Mention" w:semiHidden="1" w:unhideWhenUsed="1"/>
+    <w:lsdException w:name="Smart Link" w:semiHidden="1" w:unhideWhenUsed="1"/>
+  </w:latentStyles>
+  <w:style w:type="paragraph" w:default="1" w:styleId="Normal">
+    <w:name w:val="Normal"/>
+    <w:qFormat/>
   </w:style>
   <w:style w:type="paragraph" w:styleId="Heading1">
     <w:name w:val="heading 1"/>
     <w:basedOn w:val="Normal"/>
     <w:next w:val="Normal"/>
+    <w:uiPriority w:val="9"/>
+    <w:qFormat/>
     <w:pPr>
-      <w:keepNext w:val="1"/>
-      <w:keepLines w:val="1"/>
-      <w:spacing w:after="120" w:before="400" w:lineRule="auto"/>
+      <w:keepNext/>
+      <w:keepLines/>
+      <w:spacing w:before="400" w:after="120"/>
+      <w:outlineLvl w:val="0"/>
     </w:pPr>
     <w:rPr>
       <w:sz w:val="40"/>
@@ -1416,13 +1801,17 @@
     <w:name w:val="heading 2"/>
     <w:basedOn w:val="Normal"/>
     <w:next w:val="Normal"/>
+    <w:uiPriority w:val="9"/>
+    <w:semiHidden/>
+    <w:unhideWhenUsed/>
+    <w:qFormat/>
     <w:pPr>
-      <w:keepNext w:val="1"/>
-      <w:keepLines w:val="1"/>
-      <w:spacing w:after="120" w:before="360" w:lineRule="auto"/>
+      <w:keepNext/>
+      <w:keepLines/>
+      <w:spacing w:before="360" w:after="120"/>
+      <w:outlineLvl w:val="1"/>
     </w:pPr>
     <w:rPr>
-      <w:b w:val="0"/>
       <w:sz w:val="32"/>
       <w:szCs w:val="32"/>
     </w:rPr>
@@ -1431,13 +1820,17 @@
     <w:name w:val="heading 3"/>
     <w:basedOn w:val="Normal"/>
     <w:next w:val="Normal"/>
+    <w:uiPriority w:val="9"/>
+    <w:semiHidden/>
+    <w:unhideWhenUsed/>
+    <w:qFormat/>
     <w:pPr>
-      <w:keepNext w:val="1"/>
-      <w:keepLines w:val="1"/>
-      <w:spacing w:after="80" w:before="320" w:lineRule="auto"/>
+      <w:keepNext/>
+      <w:keepLines/>
+      <w:spacing w:before="320" w:after="80"/>
+      <w:outlineLvl w:val="2"/>
     </w:pPr>
     <w:rPr>
-      <w:b w:val="0"/>
       <w:color w:val="434343"/>
       <w:sz w:val="28"/>
       <w:szCs w:val="28"/>
@@ -1447,10 +1840,15 @@
     <w:name w:val="heading 4"/>
     <w:basedOn w:val="Normal"/>
     <w:next w:val="Normal"/>
+    <w:uiPriority w:val="9"/>
+    <w:semiHidden/>
+    <w:unhideWhenUsed/>
+    <w:qFormat/>
     <w:pPr>
-      <w:keepNext w:val="1"/>
-      <w:keepLines w:val="1"/>
-      <w:spacing w:after="80" w:before="280" w:lineRule="auto"/>
+      <w:keepNext/>
+      <w:keepLines/>
+      <w:spacing w:before="280" w:after="80"/>
+      <w:outlineLvl w:val="3"/>
     </w:pPr>
     <w:rPr>
       <w:color w:val="666666"/>
@@ -1462,41 +1860,76 @@
     <w:name w:val="heading 5"/>
     <w:basedOn w:val="Normal"/>
     <w:next w:val="Normal"/>
+    <w:uiPriority w:val="9"/>
+    <w:semiHidden/>
+    <w:unhideWhenUsed/>
+    <w:qFormat/>
     <w:pPr>
-      <w:keepNext w:val="1"/>
-      <w:keepLines w:val="1"/>
-      <w:spacing w:after="80" w:before="240" w:lineRule="auto"/>
+      <w:keepNext/>
+      <w:keepLines/>
+      <w:spacing w:before="240" w:after="80"/>
+      <w:outlineLvl w:val="4"/>
     </w:pPr>
     <w:rPr>
       <w:color w:val="666666"/>
-      <w:sz w:val="22"/>
-      <w:szCs w:val="22"/>
     </w:rPr>
   </w:style>
   <w:style w:type="paragraph" w:styleId="Heading6">
     <w:name w:val="heading 6"/>
     <w:basedOn w:val="Normal"/>
     <w:next w:val="Normal"/>
+    <w:uiPriority w:val="9"/>
+    <w:semiHidden/>
+    <w:unhideWhenUsed/>
+    <w:qFormat/>
     <w:pPr>
-      <w:keepNext w:val="1"/>
-      <w:keepLines w:val="1"/>
-      <w:spacing w:after="80" w:before="240" w:lineRule="auto"/>
+      <w:keepNext/>
+      <w:keepLines/>
+      <w:spacing w:before="240" w:after="80"/>
+      <w:outlineLvl w:val="5"/>
     </w:pPr>
     <w:rPr>
-      <w:i w:val="1"/>
+      <w:i/>
       <w:color w:val="666666"/>
-      <w:sz w:val="22"/>
-      <w:szCs w:val="22"/>
     </w:rPr>
+  </w:style>
+  <w:style w:type="character" w:default="1" w:styleId="DefaultParagraphFont">
+    <w:name w:val="Default Paragraph Font"/>
+    <w:uiPriority w:val="1"/>
+    <w:semiHidden/>
+    <w:unhideWhenUsed/>
+  </w:style>
+  <w:style w:type="table" w:default="1" w:styleId="TableNormal">
+    <w:name w:val="Normal Table"/>
+    <w:uiPriority w:val="99"/>
+    <w:semiHidden/>
+    <w:unhideWhenUsed/>
+    <w:tblPr>
+      <w:tblInd w:w="0" w:type="dxa"/>
+      <w:tblCellMar>
+        <w:top w:w="0" w:type="dxa"/>
+        <w:left w:w="108" w:type="dxa"/>
+        <w:bottom w:w="0" w:type="dxa"/>
+        <w:right w:w="108" w:type="dxa"/>
+      </w:tblCellMar>
+    </w:tblPr>
+  </w:style>
+  <w:style w:type="numbering" w:default="1" w:styleId="NoList">
+    <w:name w:val="No List"/>
+    <w:uiPriority w:val="99"/>
+    <w:semiHidden/>
+    <w:unhideWhenUsed/>
   </w:style>
   <w:style w:type="paragraph" w:styleId="Title">
     <w:name w:val="Title"/>
     <w:basedOn w:val="Normal"/>
     <w:next w:val="Normal"/>
+    <w:uiPriority w:val="10"/>
+    <w:qFormat/>
     <w:pPr>
-      <w:keepNext w:val="1"/>
-      <w:keepLines w:val="1"/>
-      <w:spacing w:after="60" w:before="0" w:lineRule="auto"/>
+      <w:keepNext/>
+      <w:keepLines/>
+      <w:spacing w:after="60"/>
     </w:pPr>
     <w:rPr>
       <w:sz w:val="52"/>
@@ -1507,29 +1940,29 @@
     <w:name w:val="Subtitle"/>
     <w:basedOn w:val="Normal"/>
     <w:next w:val="Normal"/>
+    <w:uiPriority w:val="11"/>
+    <w:qFormat/>
     <w:pPr>
-      <w:keepNext w:val="1"/>
-      <w:keepLines w:val="1"/>
-      <w:spacing w:after="320" w:before="0" w:lineRule="auto"/>
+      <w:keepNext/>
+      <w:keepLines/>
+      <w:spacing w:after="320"/>
     </w:pPr>
     <w:rPr>
-      <w:rFonts w:ascii="Arial" w:cs="Arial" w:eastAsia="Arial" w:hAnsi="Arial"/>
-      <w:i w:val="0"/>
       <w:color w:val="666666"/>
       <w:sz w:val="30"/>
       <w:szCs w:val="30"/>
     </w:rPr>
   </w:style>
-  <w:style w:type="table" w:styleId="Table1">
+  <w:style w:type="table" w:customStyle="1" w:styleId="a">
     <w:basedOn w:val="TableNormal"/>
     <w:tblPr>
       <w:tblStyleRowBandSize w:val="1"/>
       <w:tblStyleColBandSize w:val="1"/>
       <w:tblCellMar>
-        <w:top w:w="100.0" w:type="dxa"/>
-        <w:left w:w="100.0" w:type="dxa"/>
-        <w:bottom w:w="100.0" w:type="dxa"/>
-        <w:right w:w="100.0" w:type="dxa"/>
+        <w:top w:w="100" w:type="dxa"/>
+        <w:left w:w="100" w:type="dxa"/>
+        <w:bottom w:w="100" w:type="dxa"/>
+        <w:right w:w="100" w:type="dxa"/>
       </w:tblCellMar>
     </w:tblPr>
   </w:style>

--- a/Notes & Flashcards/Maths (AQA)/Statistics (K - O)/N - Statistical distributions/Flashcards.docx
+++ b/Notes & Flashcards/Maths (AQA)/Statistics (K - O)/N - Statistical distributions/Flashcards.docx
@@ -326,13 +326,7 @@
               <w:rPr>
                 <w:rFonts w:ascii="Calibri" w:eastAsia="Proxima Nova" w:hAnsi="Calibri" w:cs="Calibri"/>
               </w:rPr>
-              <w:t>A measure of how many standard deviations a value is t</w:t>
-            </w:r>
-            <w:r>
-              <w:rPr>
-                <w:rFonts w:ascii="Calibri" w:eastAsia="Proxima Nova" w:hAnsi="Calibri" w:cs="Calibri"/>
-              </w:rPr>
-              <w:t>o the right of the mean which is calculated by:</w:t>
+              <w:t>A measure of how many standard deviations a value is to the right of the mean which is calculated by:</w:t>
             </w:r>
           </w:p>
           <w:p>
@@ -883,13 +877,7 @@
               <w:rPr>
                 <w:rFonts w:ascii="Calibri" w:eastAsia="Proxima Nova" w:hAnsi="Calibri" w:cs="Calibri"/>
               </w:rPr>
-              <w:t xml:space="preserve">Divide by n - 1 when an unbiased estimator of the popular variance is </w:t>
-            </w:r>
-            <w:r>
-              <w:rPr>
-                <w:rFonts w:ascii="Calibri" w:eastAsia="Proxima Nova" w:hAnsi="Calibri" w:cs="Calibri"/>
-              </w:rPr>
-              <w:t>required.</w:t>
+              <w:t>Divide by n - 1 when an unbiased estimator of the popular variance is required.</w:t>
             </w:r>
           </w:p>
         </w:tc>
